--- a/_Story/_World_Diagram,_Map_and_Goal_Outline/goals_outline.docx
+++ b/_Story/_World_Diagram,_Map_and_Goal_Outline/goals_outline.docx
@@ -7,644 +7,965 @@
         <w:spacing w:after="113"/>
         <w:rPr>
           <w:rFonts w:ascii="Calibri" w:hAnsi="Calibri"/>
-          <w:lang w:val="en-GB"/>
-        </w:rPr>
-      </w:pPr>
+          <w:b/>
+          <w:lang w:val="en-GB"/>
+        </w:rPr>
+      </w:pPr>
+      <w:r>
+        <w:rPr>
+          <w:rFonts w:ascii="Calibri" w:hAnsi="Calibri"/>
+          <w:b/>
+          <w:lang w:val="en-GB"/>
+        </w:rPr>
+        <w:t>First Level: Prison</w:t>
+      </w:r>
+    </w:p>
+    <w:p>
+      <w:pPr>
+        <w:spacing w:after="113"/>
+        <w:rPr>
+          <w:rFonts w:ascii="Calibri" w:hAnsi="Calibri"/>
+          <w:lang w:val="en-GB"/>
+        </w:rPr>
+      </w:pPr>
+      <w:r>
+        <w:rPr>
+          <w:rFonts w:ascii="Calibri" w:hAnsi="Calibri"/>
+          <w:lang w:val="en-GB"/>
+        </w:rPr>
+        <w:tab/>
+      </w:r>
+      <w:r>
+        <w:rPr>
+          <w:rFonts w:ascii="Calibri" w:hAnsi="Calibri"/>
+          <w:lang w:val="en-GB"/>
+        </w:rPr>
+        <w:t>Escape from prison</w:t>
+      </w:r>
+    </w:p>
+    <w:p>
+      <w:pPr>
+        <w:spacing w:after="113"/>
+        <w:rPr>
+          <w:rFonts w:ascii="Calibri" w:hAnsi="Calibri"/>
+          <w:lang w:val="en-GB"/>
+        </w:rPr>
+      </w:pPr>
+      <w:r>
+        <w:rPr>
+          <w:rFonts w:ascii="Calibri" w:hAnsi="Calibri"/>
+          <w:lang w:val="en-GB"/>
+        </w:rPr>
+        <w:tab/>
+      </w:r>
+      <w:r>
+        <w:rPr>
+          <w:rFonts w:ascii="Calibri" w:hAnsi="Calibri"/>
+          <w:lang w:val="en-GB"/>
+        </w:rPr>
+        <w:tab/>
+        <w:t>Learn how to use nanite</w:t>
+      </w:r>
+    </w:p>
+    <w:p>
+      <w:pPr>
+        <w:spacing w:after="113"/>
+        <w:rPr>
+          <w:rFonts w:ascii="Calibri" w:hAnsi="Calibri"/>
+          <w:lang w:val="en-GB"/>
+        </w:rPr>
+      </w:pPr>
+      <w:r>
+        <w:rPr>
+          <w:rFonts w:ascii="Calibri" w:hAnsi="Calibri"/>
+          <w:lang w:val="en-GB"/>
+        </w:rPr>
+        <w:tab/>
+      </w:r>
+      <w:r>
+        <w:rPr>
+          <w:rFonts w:ascii="Calibri" w:hAnsi="Calibri"/>
+          <w:lang w:val="en-GB"/>
+        </w:rPr>
+        <w:tab/>
+        <w:t>Free Abram</w:t>
+      </w:r>
+    </w:p>
+    <w:p>
+      <w:pPr>
+        <w:spacing w:after="113"/>
+        <w:rPr>
+          <w:rFonts w:ascii="Calibri" w:hAnsi="Calibri"/>
+          <w:lang w:val="en-GB"/>
+        </w:rPr>
+      </w:pPr>
+      <w:r>
+        <w:rPr>
+          <w:rFonts w:ascii="Calibri" w:hAnsi="Calibri"/>
+          <w:lang w:val="en-GB"/>
+        </w:rPr>
+        <w:tab/>
+      </w:r>
+      <w:r>
+        <w:rPr>
+          <w:rFonts w:ascii="Calibri" w:hAnsi="Calibri"/>
+          <w:lang w:val="en-GB"/>
+        </w:rPr>
+        <w:tab/>
+        <w:t>Flee the guards</w:t>
+      </w:r>
+    </w:p>
+    <w:p>
+      <w:pPr>
+        <w:spacing w:after="113"/>
+        <w:rPr>
+          <w:rFonts w:ascii="Calibri" w:hAnsi="Calibri"/>
+          <w:lang w:val="en-GB"/>
+        </w:rPr>
+      </w:pPr>
+      <w:r>
+        <w:rPr>
+          <w:rFonts w:ascii="Calibri" w:hAnsi="Calibri"/>
+          <w:b/>
+          <w:lang w:val="en-GB"/>
+        </w:rPr>
+        <w:t>Second level: At the gates of Babylon</w:t>
+      </w:r>
+    </w:p>
+    <w:p>
+      <w:pPr>
+        <w:spacing w:after="113"/>
+        <w:ind w:firstLine="709"/>
+        <w:rPr>
+          <w:rFonts w:ascii="Calibri" w:hAnsi="Calibri"/>
+          <w:lang w:val="en-GB"/>
+        </w:rPr>
+      </w:pPr>
+      <w:r>
+        <w:rPr>
+          <w:rFonts w:ascii="Calibri" w:hAnsi="Calibri"/>
+          <w:lang w:val="en-GB"/>
+        </w:rPr>
+        <w:t>Find a way to enter the city</w:t>
+      </w:r>
+    </w:p>
+    <w:p>
+      <w:pPr>
+        <w:spacing w:after="113"/>
+        <w:ind w:firstLine="709"/>
+        <w:rPr>
+          <w:rFonts w:ascii="Calibri" w:hAnsi="Calibri"/>
+          <w:lang w:val="en-GB"/>
+        </w:rPr>
+      </w:pPr>
+      <w:r>
+        <w:rPr>
+          <w:rFonts w:ascii="Calibri" w:hAnsi="Calibri"/>
+          <w:lang w:val="en-GB"/>
+        </w:rPr>
+        <w:tab/>
+        <w:t>Trick the pimp</w:t>
+      </w:r>
+      <w:r>
+        <w:rPr>
+          <w:rFonts w:ascii="Calibri" w:hAnsi="Calibri"/>
+          <w:lang w:val="en-GB"/>
+        </w:rPr>
+        <w:t xml:space="preserve"> and get enslaved</w:t>
+      </w:r>
+    </w:p>
+    <w:p>
+      <w:pPr>
+        <w:spacing w:after="113"/>
+        <w:ind w:firstLine="709"/>
+        <w:rPr>
+          <w:rFonts w:ascii="Calibri" w:hAnsi="Calibri"/>
+          <w:lang w:val="en-GB"/>
+        </w:rPr>
+      </w:pPr>
+      <w:r>
+        <w:rPr>
+          <w:rFonts w:ascii="Calibri" w:hAnsi="Calibri"/>
+          <w:lang w:val="en-GB"/>
+        </w:rPr>
+        <w:tab/>
+      </w:r>
+      <w:r>
+        <w:rPr>
+          <w:rFonts w:ascii="Calibri" w:hAnsi="Calibri"/>
+          <w:lang w:val="en-GB"/>
+        </w:rPr>
+        <w:tab/>
+        <w:t>Talk to caravan’s merchants to find a way to fool (and charm) him</w:t>
+      </w:r>
+    </w:p>
+    <w:p>
+      <w:pPr>
+        <w:spacing w:after="113"/>
+        <w:ind w:left="709"/>
+        <w:rPr>
+          <w:rFonts w:ascii="Calibri" w:hAnsi="Calibri"/>
+          <w:b/>
+          <w:lang w:val="en-GB"/>
+        </w:rPr>
+      </w:pPr>
+      <w:r>
+        <w:rPr>
+          <w:rFonts w:ascii="Calibri" w:hAnsi="Calibri"/>
+          <w:lang w:val="en-GB"/>
+        </w:rPr>
+        <w:t>Escape from the pimp’s wagon</w:t>
+      </w:r>
+    </w:p>
+    <w:p>
+      <w:pPr>
+        <w:spacing w:after="113"/>
+        <w:rPr>
+          <w:rFonts w:ascii="Calibri" w:hAnsi="Calibri"/>
+          <w:lang w:val="en-GB"/>
+        </w:rPr>
+      </w:pPr>
+      <w:r>
+        <w:rPr>
+          <w:rFonts w:ascii="Calibri" w:hAnsi="Calibri"/>
+          <w:b/>
+          <w:lang w:val="en-GB"/>
+        </w:rPr>
+        <w:t>Third level: Roaming inside the slums</w:t>
+      </w:r>
+    </w:p>
+    <w:p>
+      <w:pPr>
+        <w:spacing w:after="113"/>
+        <w:ind w:firstLine="709"/>
+        <w:rPr>
+          <w:rFonts w:ascii="Calibri" w:hAnsi="Calibri"/>
+          <w:lang w:val="en-GB"/>
+        </w:rPr>
+      </w:pPr>
+      <w:r>
+        <w:rPr>
+          <w:rFonts w:ascii="Calibri" w:hAnsi="Calibri"/>
+          <w:lang w:val="en-GB"/>
+        </w:rPr>
+        <w:t xml:space="preserve">Investigate what's happening in the city </w:t>
+      </w:r>
+    </w:p>
+    <w:p>
+      <w:pPr>
+        <w:spacing w:after="113"/>
+        <w:ind w:firstLine="709"/>
+        <w:rPr>
+          <w:rFonts w:ascii="Calibri" w:hAnsi="Calibri"/>
+          <w:lang w:val="en-GB"/>
+        </w:rPr>
+      </w:pPr>
+      <w:r>
+        <w:rPr>
+          <w:rFonts w:ascii="Calibri" w:hAnsi="Calibri"/>
+          <w:lang w:val="en-GB"/>
+        </w:rPr>
+        <w:t>Find Abraham's house</w:t>
+      </w:r>
+    </w:p>
+    <w:p>
+      <w:pPr>
+        <w:spacing w:after="113"/>
+        <w:ind w:left="709"/>
+        <w:rPr>
+          <w:rFonts w:ascii="Calibri" w:hAnsi="Calibri"/>
+          <w:lang w:val="en-GB"/>
+        </w:rPr>
+      </w:pPr>
+      <w:r>
+        <w:rPr>
+          <w:rFonts w:ascii="Calibri" w:hAnsi="Calibri"/>
+          <w:lang w:val="en-GB"/>
+        </w:rPr>
+        <w:t xml:space="preserve">Discover all the clues in the house </w:t>
+      </w:r>
+      <w:r>
+        <w:rPr>
+          <w:rFonts w:ascii="Calibri" w:hAnsi="Calibri"/>
+          <w:lang w:val="en-GB"/>
+        </w:rPr>
+        <w:t>before the guards’ arrival</w:t>
+      </w:r>
+    </w:p>
+    <w:p>
+      <w:pPr>
+        <w:spacing w:after="113"/>
+        <w:ind w:left="709"/>
+        <w:rPr>
+          <w:rFonts w:ascii="Calibri" w:hAnsi="Calibri"/>
+          <w:lang w:val="en-GB"/>
+        </w:rPr>
+      </w:pPr>
+      <w:r>
+        <w:rPr>
+          <w:rFonts w:ascii="Calibri" w:hAnsi="Calibri"/>
+          <w:lang w:val="en-GB"/>
+        </w:rPr>
+        <w:t>Flee the guards</w:t>
+      </w:r>
+    </w:p>
+    <w:p>
+      <w:pPr>
+        <w:spacing w:after="113"/>
+        <w:rPr>
+          <w:rFonts w:ascii="Calibri" w:hAnsi="Calibri"/>
+          <w:lang w:val="en-GB"/>
+        </w:rPr>
+      </w:pPr>
+      <w:r>
+        <w:rPr>
+          <w:rFonts w:ascii="Calibri" w:hAnsi="Calibri"/>
+          <w:b/>
+          <w:lang w:val="en-GB"/>
+        </w:rPr>
+        <w:t>Fourth level: The rebellion</w:t>
+      </w:r>
+    </w:p>
+    <w:p>
+      <w:pPr>
+        <w:spacing w:after="113"/>
+        <w:ind w:firstLine="709"/>
+        <w:rPr>
+          <w:rFonts w:ascii="Calibri" w:hAnsi="Calibri"/>
+          <w:lang w:val="en-GB"/>
+        </w:rPr>
+      </w:pPr>
+      <w:r>
+        <w:rPr>
+          <w:rFonts w:ascii="Calibri" w:hAnsi="Calibri"/>
+          <w:lang w:val="en-GB"/>
+        </w:rPr>
+        <w:t>Find out where is the merchant's house</w:t>
+      </w:r>
+    </w:p>
+    <w:p>
+      <w:pPr>
+        <w:spacing w:after="113"/>
+        <w:ind w:firstLine="709"/>
+        <w:rPr>
+          <w:rFonts w:ascii="Calibri" w:hAnsi="Calibri"/>
+          <w:lang w:val="en-GB"/>
+        </w:rPr>
+      </w:pPr>
+      <w:r>
+        <w:rPr>
+          <w:rFonts w:ascii="Calibri" w:hAnsi="Calibri"/>
+          <w:lang w:val="en-GB"/>
+        </w:rPr>
+        <w:t xml:space="preserve">Persuade him to take </w:t>
+      </w:r>
+      <w:r>
+        <w:rPr>
+          <w:rFonts w:ascii="Calibri" w:hAnsi="Calibri"/>
+          <w:lang w:val="en-GB"/>
+        </w:rPr>
+        <w:t>you</w:t>
+      </w:r>
+      <w:r>
+        <w:rPr>
+          <w:rFonts w:ascii="Calibri" w:hAnsi="Calibri"/>
+          <w:lang w:val="en-GB"/>
+        </w:rPr>
+        <w:t xml:space="preserve"> to the rebel</w:t>
+      </w:r>
+      <w:r>
+        <w:rPr>
+          <w:rFonts w:ascii="Calibri" w:hAnsi="Calibri"/>
+          <w:lang w:val="en-GB"/>
+        </w:rPr>
+        <w:t>s’</w:t>
+      </w:r>
+      <w:r>
+        <w:rPr>
+          <w:rFonts w:ascii="Calibri" w:hAnsi="Calibri"/>
+          <w:lang w:val="en-GB"/>
+        </w:rPr>
+        <w:t xml:space="preserve"> crypt</w:t>
+      </w:r>
+    </w:p>
+    <w:p>
+      <w:pPr>
+        <w:spacing w:after="113"/>
+        <w:ind w:firstLine="709"/>
+        <w:rPr>
+          <w:rFonts w:ascii="Calibri" w:hAnsi="Calibri"/>
+          <w:lang w:val="en-GB"/>
+        </w:rPr>
+      </w:pPr>
+      <w:r>
+        <w:rPr>
+          <w:rFonts w:ascii="Calibri" w:hAnsi="Calibri"/>
+          <w:lang w:val="en-GB"/>
+        </w:rPr>
+        <w:t xml:space="preserve">Convince the rebels to help </w:t>
+      </w:r>
+      <w:r>
+        <w:rPr>
+          <w:rFonts w:ascii="Calibri" w:hAnsi="Calibri"/>
+          <w:lang w:val="en-GB"/>
+        </w:rPr>
+        <w:t>you</w:t>
+      </w:r>
+      <w:r>
+        <w:rPr>
+          <w:rFonts w:ascii="Calibri" w:hAnsi="Calibri"/>
+          <w:lang w:val="en-GB"/>
+        </w:rPr>
+        <w:t xml:space="preserve"> enter </w:t>
+      </w:r>
+      <w:r>
+        <w:rPr>
+          <w:rFonts w:ascii="Calibri" w:hAnsi="Calibri"/>
+          <w:lang w:val="en-GB"/>
+        </w:rPr>
+        <w:t>the inner part of the city</w:t>
+      </w:r>
+    </w:p>
+    <w:p>
+      <w:pPr>
+        <w:spacing w:after="113"/>
+        <w:ind w:firstLine="709"/>
+        <w:rPr>
+          <w:rFonts w:ascii="Calibri" w:hAnsi="Calibri"/>
+          <w:lang w:val="en-GB"/>
+        </w:rPr>
+      </w:pPr>
+      <w:r>
+        <w:rPr>
+          <w:rFonts w:ascii="Calibri" w:hAnsi="Calibri"/>
+          <w:lang w:val="en-GB"/>
+        </w:rPr>
+        <w:t>Help them firing</w:t>
+      </w:r>
+      <w:r>
+        <w:rPr>
+          <w:rFonts w:ascii="Calibri" w:hAnsi="Calibri"/>
+          <w:lang w:val="en-GB"/>
+        </w:rPr>
+        <w:t xml:space="preserve"> a </w:t>
+      </w:r>
+      <w:r>
+        <w:rPr>
+          <w:rFonts w:ascii="Calibri" w:hAnsi="Calibri"/>
+          <w:lang w:val="en-GB"/>
+        </w:rPr>
+        <w:t>riot against inner gate’s guards to distract them</w:t>
+      </w:r>
+    </w:p>
+    <w:p>
+      <w:pPr>
+        <w:spacing w:after="113"/>
+        <w:ind w:firstLine="709"/>
+        <w:rPr>
+          <w:rFonts w:ascii="Calibri" w:hAnsi="Calibri"/>
+          <w:b/>
+          <w:lang w:val="en-GB"/>
+        </w:rPr>
+      </w:pPr>
+      <w:r>
+        <w:rPr>
+          <w:rFonts w:ascii="Calibri" w:hAnsi="Calibri"/>
+          <w:lang w:val="en-GB"/>
+        </w:rPr>
+        <w:t>Enter through the second wall</w:t>
+      </w:r>
+    </w:p>
+    <w:p>
+      <w:pPr>
+        <w:spacing w:after="113"/>
+        <w:rPr>
+          <w:rFonts w:ascii="Calibri" w:hAnsi="Calibri"/>
+          <w:lang w:val="en-GB"/>
+        </w:rPr>
+      </w:pPr>
+      <w:r>
+        <w:rPr>
+          <w:rFonts w:ascii="Calibri" w:hAnsi="Calibri"/>
+          <w:b/>
+          <w:lang w:val="en-GB"/>
+        </w:rPr>
+        <w:t xml:space="preserve">Fifth level: The </w:t>
+      </w:r>
+      <w:proofErr w:type="spellStart"/>
+      <w:r>
+        <w:rPr>
+          <w:rFonts w:ascii="Calibri" w:hAnsi="Calibri"/>
+          <w:b/>
+          <w:lang w:val="en-GB"/>
+        </w:rPr>
+        <w:t>center</w:t>
+      </w:r>
+      <w:proofErr w:type="spellEnd"/>
+      <w:r>
+        <w:rPr>
+          <w:rFonts w:ascii="Calibri" w:hAnsi="Calibri"/>
+          <w:b/>
+          <w:lang w:val="en-GB"/>
+        </w:rPr>
+        <w:t xml:space="preserve"> of knowledge</w:t>
+      </w:r>
+    </w:p>
+    <w:p>
+      <w:pPr>
+        <w:spacing w:after="113"/>
+        <w:ind w:firstLine="709"/>
+        <w:rPr>
+          <w:rFonts w:ascii="Calibri" w:hAnsi="Calibri"/>
+          <w:lang w:val="en-GB"/>
+        </w:rPr>
+      </w:pPr>
+      <w:r>
+        <w:rPr>
+          <w:rFonts w:ascii="Calibri" w:hAnsi="Calibri"/>
+          <w:lang w:val="en-GB"/>
+        </w:rPr>
+        <w:t>Look for a way to enter the tower</w:t>
+      </w:r>
+    </w:p>
+    <w:p>
+      <w:pPr>
+        <w:spacing w:after="113"/>
+        <w:ind w:left="709" w:firstLine="709"/>
+        <w:rPr>
+          <w:rFonts w:ascii="Calibri" w:hAnsi="Calibri"/>
+          <w:lang w:val="en-GB"/>
+        </w:rPr>
+      </w:pPr>
+      <w:r>
+        <w:rPr>
+          <w:rFonts w:ascii="Calibri" w:hAnsi="Calibri"/>
+          <w:lang w:val="en-GB"/>
+        </w:rPr>
+        <w:t>Explore the library</w:t>
+      </w:r>
+    </w:p>
+    <w:p>
+      <w:pPr>
+        <w:spacing w:after="113"/>
+        <w:ind w:left="709" w:firstLine="709"/>
+        <w:rPr>
+          <w:rFonts w:ascii="Calibri" w:hAnsi="Calibri"/>
+          <w:lang w:val="en-GB"/>
+        </w:rPr>
+      </w:pPr>
+      <w:r>
+        <w:rPr>
+          <w:rFonts w:ascii="Calibri" w:hAnsi="Calibri"/>
+          <w:lang w:val="en-GB"/>
+        </w:rPr>
+        <w:t>Enter the greenhouse</w:t>
+      </w:r>
+    </w:p>
+    <w:p>
+      <w:pPr>
+        <w:spacing w:after="113"/>
+        <w:ind w:left="709" w:firstLine="709"/>
+        <w:rPr>
+          <w:rFonts w:ascii="Calibri" w:hAnsi="Calibri"/>
+          <w:lang w:val="en-GB"/>
+        </w:rPr>
+      </w:pPr>
+      <w:r>
+        <w:rPr>
+          <w:rFonts w:ascii="Calibri" w:hAnsi="Calibri"/>
+          <w:lang w:val="en-GB"/>
+        </w:rPr>
+        <w:t>Steal a rod to enter the secret room</w:t>
+      </w:r>
+    </w:p>
+    <w:p>
+      <w:pPr>
+        <w:spacing w:after="113"/>
+        <w:ind w:left="709" w:firstLine="709"/>
+        <w:rPr>
+          <w:rFonts w:ascii="Calibri" w:hAnsi="Calibri"/>
+          <w:lang w:val="en-GB"/>
+        </w:rPr>
+      </w:pPr>
+      <w:r>
+        <w:rPr>
+          <w:rFonts w:ascii="Calibri" w:hAnsi="Calibri"/>
+          <w:lang w:val="en-GB"/>
+        </w:rPr>
+        <w:t>Find ingredients for the sonic blaster</w:t>
+      </w:r>
+    </w:p>
+    <w:p>
+      <w:pPr>
+        <w:spacing w:after="113"/>
+        <w:ind w:left="709" w:firstLine="709"/>
+        <w:rPr>
+          <w:rFonts w:ascii="Calibri" w:hAnsi="Calibri"/>
+          <w:lang w:val="en-GB"/>
+        </w:rPr>
+      </w:pPr>
+      <w:r>
+        <w:rPr>
+          <w:rFonts w:ascii="Calibri" w:hAnsi="Calibri"/>
+          <w:lang w:val="en-GB"/>
+        </w:rPr>
+        <w:tab/>
+        <w:t>Explore the dormitory</w:t>
+      </w:r>
+    </w:p>
+    <w:p>
+      <w:pPr>
+        <w:spacing w:after="113"/>
+        <w:ind w:firstLine="709"/>
+        <w:rPr>
+          <w:rFonts w:ascii="Calibri" w:hAnsi="Calibri"/>
+          <w:b/>
+          <w:lang w:val="en-GB"/>
+        </w:rPr>
+      </w:pPr>
+      <w:r>
+        <w:rPr>
+          <w:rFonts w:ascii="Calibri" w:hAnsi="Calibri"/>
+          <w:lang w:val="en-GB"/>
+        </w:rPr>
+        <w:t>S</w:t>
+      </w:r>
+      <w:r>
+        <w:rPr>
+          <w:rFonts w:ascii="Calibri" w:hAnsi="Calibri"/>
+          <w:lang w:val="en-GB"/>
+        </w:rPr>
+        <w:t>olve the enigma to enter the tower</w:t>
+      </w:r>
+    </w:p>
+    <w:p>
+      <w:pPr>
+        <w:spacing w:after="113"/>
+        <w:rPr>
+          <w:rFonts w:ascii="Calibri" w:hAnsi="Calibri"/>
+          <w:lang w:val="en-GB"/>
+        </w:rPr>
+      </w:pPr>
+      <w:r>
+        <w:rPr>
+          <w:rFonts w:ascii="Calibri" w:hAnsi="Calibri"/>
+          <w:b/>
+          <w:lang w:val="en-GB"/>
+        </w:rPr>
+        <w:t>Sixth Level: The tower basis</w:t>
+      </w:r>
+    </w:p>
+    <w:p>
+      <w:pPr>
+        <w:spacing w:after="113"/>
+        <w:ind w:firstLine="709"/>
+        <w:rPr>
+          <w:rFonts w:ascii="Calibri" w:hAnsi="Calibri"/>
+          <w:b/>
+          <w:lang w:val="en-GB"/>
+        </w:rPr>
+      </w:pPr>
+      <w:r>
+        <w:rPr>
+          <w:rFonts w:ascii="Calibri" w:hAnsi="Calibri"/>
+          <w:lang w:val="en-GB"/>
+        </w:rPr>
+        <w:t xml:space="preserve">Free </w:t>
+      </w:r>
+      <w:proofErr w:type="spellStart"/>
+      <w:r>
+        <w:rPr>
+          <w:rFonts w:ascii="Calibri" w:hAnsi="Calibri"/>
+          <w:lang w:val="en-GB"/>
+        </w:rPr>
+        <w:t>Ashildir</w:t>
+      </w:r>
+      <w:proofErr w:type="spellEnd"/>
+      <w:r>
+        <w:rPr>
+          <w:rFonts w:ascii="Calibri" w:hAnsi="Calibri"/>
+          <w:lang w:val="en-GB"/>
+        </w:rPr>
+        <w:t xml:space="preserve"> from temporal tra</w:t>
+      </w:r>
+      <w:r>
+        <w:rPr>
+          <w:rFonts w:ascii="Calibri" w:hAnsi="Calibri"/>
+          <w:lang w:val="en-GB"/>
+        </w:rPr>
+        <w:t>p</w:t>
+      </w:r>
+    </w:p>
+    <w:p>
+      <w:pPr>
+        <w:spacing w:after="113"/>
+        <w:rPr>
+          <w:rFonts w:ascii="Calibri" w:hAnsi="Calibri"/>
+          <w:lang w:val="en-GB"/>
+        </w:rPr>
+      </w:pPr>
+      <w:r>
+        <w:rPr>
+          <w:rFonts w:ascii="Calibri" w:hAnsi="Calibri"/>
+          <w:lang w:val="en-GB"/>
+        </w:rPr>
+        <w:tab/>
+      </w:r>
+      <w:r>
+        <w:rPr>
+          <w:rFonts w:ascii="Calibri" w:hAnsi="Calibri"/>
+          <w:lang w:val="en-GB"/>
+        </w:rPr>
+        <w:tab/>
+        <w:t>Enter and explore the doctor’s TARDIS</w:t>
+      </w:r>
+    </w:p>
+    <w:p>
+      <w:pPr>
+        <w:spacing w:after="113"/>
+        <w:rPr>
+          <w:rFonts w:ascii="Calibri" w:hAnsi="Calibri"/>
+          <w:lang w:val="en-GB"/>
+        </w:rPr>
+      </w:pPr>
+      <w:r>
+        <w:rPr>
+          <w:rFonts w:ascii="Calibri" w:hAnsi="Calibri"/>
+          <w:lang w:val="en-GB"/>
+        </w:rPr>
+        <w:tab/>
+      </w:r>
+      <w:r>
+        <w:rPr>
+          <w:rFonts w:ascii="Calibri" w:hAnsi="Calibri"/>
+          <w:lang w:val="en-GB"/>
+        </w:rPr>
+        <w:tab/>
+        <w:t xml:space="preserve">Use the console to free </w:t>
+      </w:r>
+      <w:proofErr w:type="spellStart"/>
+      <w:r>
+        <w:rPr>
+          <w:rFonts w:ascii="Calibri" w:hAnsi="Calibri"/>
+          <w:lang w:val="en-GB"/>
+        </w:rPr>
+        <w:t>Ashildr</w:t>
+      </w:r>
+      <w:proofErr w:type="spellEnd"/>
+    </w:p>
+    <w:p>
+      <w:pPr>
+        <w:spacing w:after="113"/>
+        <w:rPr>
+          <w:rFonts w:ascii="Calibri" w:hAnsi="Calibri"/>
+          <w:lang w:val="en-GB"/>
+        </w:rPr>
+      </w:pPr>
+    </w:p>
+    <w:p>
+      <w:pPr>
+        <w:spacing w:after="113"/>
+        <w:rPr>
+          <w:rFonts w:ascii="Calibri" w:hAnsi="Calibri"/>
+          <w:b/>
+          <w:lang w:val="en-GB"/>
+        </w:rPr>
+      </w:pPr>
+      <w:r>
+        <w:rPr>
+          <w:rFonts w:ascii="Calibri" w:hAnsi="Calibri"/>
+          <w:b/>
+          <w:lang w:val="en-GB"/>
+        </w:rPr>
+        <w:t>Seventh level: Revelation</w:t>
+      </w:r>
+    </w:p>
+    <w:p>
+      <w:pPr>
+        <w:spacing w:after="113"/>
+        <w:rPr>
+          <w:rFonts w:ascii="Calibri" w:hAnsi="Calibri"/>
+          <w:lang w:val="en-GB"/>
+        </w:rPr>
+      </w:pPr>
+      <w:r>
+        <w:rPr>
+          <w:rFonts w:ascii="Calibri" w:hAnsi="Calibri"/>
+          <w:b/>
+          <w:lang w:val="en-GB"/>
+        </w:rPr>
+        <w:tab/>
+      </w:r>
+      <w:r>
+        <w:rPr>
+          <w:rFonts w:ascii="Calibri" w:hAnsi="Calibri"/>
+          <w:lang w:val="en-GB"/>
+        </w:rPr>
+        <w:t xml:space="preserve">Talk </w:t>
+      </w:r>
+      <w:proofErr w:type="spellStart"/>
+      <w:r>
+        <w:rPr>
+          <w:rFonts w:ascii="Calibri" w:hAnsi="Calibri"/>
+          <w:lang w:val="en-GB"/>
+        </w:rPr>
+        <w:t>Nimrod</w:t>
+      </w:r>
+      <w:proofErr w:type="spellEnd"/>
+      <w:r>
+        <w:rPr>
+          <w:rFonts w:ascii="Calibri" w:hAnsi="Calibri"/>
+          <w:lang w:val="en-GB"/>
+        </w:rPr>
+        <w:t xml:space="preserve"> and fool him</w:t>
+      </w:r>
+    </w:p>
+    <w:p>
+      <w:pPr>
+        <w:spacing w:after="113"/>
+        <w:rPr>
+          <w:rFonts w:ascii="Calibri" w:hAnsi="Calibri"/>
+          <w:lang w:val="en-GB"/>
+        </w:rPr>
+      </w:pPr>
+      <w:r>
+        <w:rPr>
+          <w:rFonts w:ascii="Calibri" w:hAnsi="Calibri"/>
+          <w:lang w:val="en-GB"/>
+        </w:rPr>
+        <w:lastRenderedPageBreak/>
+        <w:tab/>
+      </w:r>
+      <w:r>
+        <w:rPr>
+          <w:rFonts w:ascii="Calibri" w:hAnsi="Calibri"/>
+          <w:lang w:val="en-GB"/>
+        </w:rPr>
+        <w:tab/>
+        <w:t>Switch off the energy suction mechanism [</w:t>
+      </w:r>
+      <w:proofErr w:type="spellStart"/>
+      <w:r>
+        <w:rPr>
+          <w:rFonts w:ascii="Calibri" w:hAnsi="Calibri"/>
+          <w:lang w:val="en-GB"/>
+        </w:rPr>
+        <w:t>Ashildr’s</w:t>
+      </w:r>
+      <w:proofErr w:type="spellEnd"/>
+      <w:r>
+        <w:rPr>
+          <w:rFonts w:ascii="Calibri" w:hAnsi="Calibri"/>
+          <w:lang w:val="en-GB"/>
+        </w:rPr>
+        <w:t xml:space="preserve"> path]</w:t>
+      </w:r>
+    </w:p>
+    <w:p>
+      <w:pPr>
+        <w:spacing w:after="113"/>
+        <w:rPr>
+          <w:rFonts w:ascii="Calibri" w:hAnsi="Calibri"/>
+          <w:lang w:val="en-GB"/>
+        </w:rPr>
+      </w:pPr>
+      <w:r>
+        <w:rPr>
+          <w:rFonts w:ascii="Calibri" w:hAnsi="Calibri"/>
+          <w:lang w:val="en-GB"/>
+        </w:rPr>
+        <w:tab/>
+      </w:r>
+      <w:r>
+        <w:rPr>
+          <w:rFonts w:ascii="Calibri" w:hAnsi="Calibri"/>
+          <w:lang w:val="en-GB"/>
+        </w:rPr>
+        <w:tab/>
+        <w:t xml:space="preserve">Distract </w:t>
+      </w:r>
+      <w:proofErr w:type="spellStart"/>
+      <w:r>
+        <w:rPr>
+          <w:rFonts w:ascii="Calibri" w:hAnsi="Calibri"/>
+          <w:lang w:val="en-GB"/>
+        </w:rPr>
+        <w:t>Nimrod</w:t>
+      </w:r>
+      <w:proofErr w:type="spellEnd"/>
+      <w:r>
+        <w:rPr>
+          <w:rFonts w:ascii="Calibri" w:hAnsi="Calibri"/>
+          <w:lang w:val="en-GB"/>
+        </w:rPr>
+        <w:t xml:space="preserve"> [Clara’s path]</w:t>
+      </w:r>
+    </w:p>
+    <w:p>
+      <w:pPr>
+        <w:spacing w:after="113"/>
+        <w:rPr>
+          <w:rFonts w:ascii="Calibri" w:hAnsi="Calibri"/>
+          <w:lang w:val="en-GB"/>
+        </w:rPr>
+      </w:pPr>
+      <w:r>
+        <w:rPr>
+          <w:rFonts w:ascii="Calibri" w:hAnsi="Calibri"/>
+          <w:b/>
+          <w:lang w:val="en-GB"/>
+        </w:rPr>
+        <w:t xml:space="preserve">Final level: </w:t>
+      </w:r>
+      <w:r>
+        <w:rPr>
+          <w:rFonts w:ascii="Calibri" w:hAnsi="Calibri"/>
+          <w:b/>
+          <w:lang w:val="en-GB"/>
+        </w:rPr>
+        <w:t>THE END</w:t>
+      </w:r>
+    </w:p>
+    <w:p>
+      <w:pPr>
+        <w:spacing w:after="113"/>
+        <w:ind w:firstLine="709"/>
+        <w:rPr>
+          <w:rFonts w:ascii="Calibri" w:hAnsi="Calibri"/>
+          <w:lang w:val="en-GB"/>
+        </w:rPr>
+      </w:pPr>
+      <w:r>
+        <w:rPr>
+          <w:rFonts w:ascii="Calibri" w:hAnsi="Calibri"/>
+          <w:lang w:val="en-GB"/>
+        </w:rPr>
+        <w:t>Enter the TARDIS again</w:t>
+      </w:r>
+    </w:p>
+    <w:p>
+      <w:pPr>
+        <w:spacing w:after="113"/>
+        <w:ind w:firstLine="709"/>
+        <w:rPr>
+          <w:lang w:val="en-US"/>
+        </w:rPr>
+      </w:pPr>
+      <w:r>
+        <w:rPr>
+          <w:rFonts w:ascii="Calibri" w:hAnsi="Calibri"/>
+          <w:lang w:val="en-GB"/>
+        </w:rPr>
+        <w:t xml:space="preserve">Fight </w:t>
+      </w:r>
       <w:bookmarkStart w:id="0" w:name="_GoBack"/>
       <w:bookmarkEnd w:id="0"/>
       <w:r>
         <w:rPr>
           <w:rFonts w:ascii="Calibri" w:hAnsi="Calibri"/>
-          <w:b/>
-          <w:lang w:val="en-GB"/>
-        </w:rPr>
-        <w:t>PRISONS</w:t>
-      </w:r>
-    </w:p>
-    <w:p>
-      <w:pPr>
-        <w:spacing w:after="113"/>
-        <w:ind w:firstLine="709"/>
-        <w:rPr>
-          <w:rFonts w:ascii="Calibri" w:hAnsi="Calibri"/>
-          <w:lang w:val="en-GB"/>
-        </w:rPr>
-      </w:pPr>
-      <w:r>
-        <w:rPr>
-          <w:rFonts w:ascii="Calibri" w:hAnsi="Calibri"/>
-          <w:lang w:val="en-GB"/>
-        </w:rPr>
-        <w:t>Escape from prison</w:t>
-      </w:r>
-    </w:p>
-    <w:p>
-      <w:pPr>
-        <w:spacing w:after="113"/>
-        <w:ind w:firstLine="709"/>
-        <w:rPr>
-          <w:rFonts w:ascii="Calibri" w:hAnsi="Calibri"/>
-          <w:b/>
-          <w:lang w:val="en-GB"/>
-        </w:rPr>
-      </w:pPr>
-      <w:r>
-        <w:rPr>
-          <w:rFonts w:ascii="Calibri" w:hAnsi="Calibri"/>
-          <w:lang w:val="en-GB"/>
-        </w:rPr>
-        <w:t xml:space="preserve">Learn how to swim </w:t>
-      </w:r>
-    </w:p>
-    <w:p>
-      <w:pPr>
-        <w:spacing w:after="113"/>
-        <w:rPr>
-          <w:rFonts w:ascii="Calibri" w:hAnsi="Calibri"/>
-          <w:lang w:val="en-GB"/>
-        </w:rPr>
-      </w:pPr>
-      <w:r>
-        <w:rPr>
-          <w:rFonts w:ascii="Calibri" w:hAnsi="Calibri"/>
-          <w:b/>
-          <w:lang w:val="en-GB"/>
-        </w:rPr>
-        <w:t>GIMMIKS / WE NEED TO ENTER</w:t>
-      </w:r>
-    </w:p>
-    <w:p>
-      <w:pPr>
-        <w:spacing w:after="113"/>
-        <w:ind w:firstLine="709"/>
-        <w:rPr>
-          <w:rFonts w:ascii="Calibri" w:hAnsi="Calibri"/>
-          <w:lang w:val="en-GB"/>
-        </w:rPr>
-      </w:pPr>
-      <w:r>
-        <w:rPr>
-          <w:rFonts w:ascii="Calibri" w:hAnsi="Calibri"/>
-          <w:lang w:val="en-GB"/>
-        </w:rPr>
-        <w:t>Find a way to enter the city</w:t>
-      </w:r>
-    </w:p>
-    <w:p>
-      <w:pPr>
-        <w:spacing w:after="113"/>
-        <w:ind w:left="709" w:firstLine="709"/>
-        <w:rPr>
-          <w:rFonts w:ascii="Calibri" w:hAnsi="Calibri"/>
-          <w:lang w:val="en-GB"/>
-        </w:rPr>
-      </w:pPr>
-      <w:r>
-        <w:rPr>
-          <w:rFonts w:ascii="Calibri" w:hAnsi="Calibri"/>
-          <w:lang w:val="en-GB"/>
-        </w:rPr>
-        <w:t>Join a caravan member</w:t>
-      </w:r>
-    </w:p>
-    <w:p>
-      <w:pPr>
-        <w:spacing w:after="113"/>
-        <w:ind w:left="709"/>
-        <w:rPr>
-          <w:rFonts w:ascii="Calibri" w:hAnsi="Calibri"/>
-          <w:b/>
-          <w:lang w:val="en-GB"/>
-        </w:rPr>
-      </w:pPr>
-      <w:r>
-        <w:rPr>
-          <w:rFonts w:ascii="Calibri" w:hAnsi="Calibri"/>
-          <w:lang w:val="en-GB"/>
-        </w:rPr>
-        <w:t>Get away from the merchant</w:t>
-      </w:r>
-    </w:p>
-    <w:p>
-      <w:pPr>
-        <w:spacing w:after="113"/>
-        <w:rPr>
-          <w:rFonts w:ascii="Calibri" w:hAnsi="Calibri"/>
-          <w:lang w:val="en-GB"/>
-        </w:rPr>
-      </w:pPr>
-      <w:r>
-        <w:rPr>
-          <w:rFonts w:ascii="Calibri" w:hAnsi="Calibri"/>
-          <w:b/>
-          <w:lang w:val="en-GB"/>
-        </w:rPr>
-        <w:t>FIGHT VERSUS TIME / TRACES OF ABRAM</w:t>
-      </w:r>
-    </w:p>
-    <w:p>
-      <w:pPr>
-        <w:spacing w:after="113"/>
-        <w:ind w:firstLine="709"/>
-        <w:rPr>
-          <w:rFonts w:ascii="Calibri" w:hAnsi="Calibri"/>
-          <w:lang w:val="en-GB"/>
-        </w:rPr>
-      </w:pPr>
-      <w:r>
-        <w:rPr>
-          <w:rFonts w:ascii="Calibri" w:hAnsi="Calibri"/>
-          <w:lang w:val="en-GB"/>
-        </w:rPr>
-        <w:t xml:space="preserve">Investigate what's happening in the city </w:t>
-      </w:r>
-    </w:p>
-    <w:p>
-      <w:pPr>
-        <w:spacing w:after="113"/>
-        <w:ind w:firstLine="709"/>
-        <w:rPr>
-          <w:rFonts w:ascii="Calibri" w:hAnsi="Calibri"/>
-          <w:lang w:val="en-GB"/>
-        </w:rPr>
-      </w:pPr>
-      <w:r>
-        <w:rPr>
-          <w:rFonts w:ascii="Calibri" w:hAnsi="Calibri"/>
-          <w:lang w:val="en-GB"/>
-        </w:rPr>
-        <w:t>Find Abraham'</w:t>
-      </w:r>
-      <w:r>
-        <w:rPr>
-          <w:rFonts w:ascii="Calibri" w:hAnsi="Calibri"/>
-          <w:lang w:val="en-GB"/>
-        </w:rPr>
-        <w:t>s house</w:t>
-      </w:r>
-    </w:p>
-    <w:p>
-      <w:pPr>
-        <w:spacing w:after="113"/>
-        <w:ind w:left="709"/>
-        <w:rPr>
-          <w:rFonts w:ascii="Calibri" w:hAnsi="Calibri"/>
-          <w:b/>
-          <w:lang w:val="en-GB"/>
-        </w:rPr>
-      </w:pPr>
-      <w:r>
-        <w:rPr>
-          <w:rFonts w:ascii="Calibri" w:hAnsi="Calibri"/>
-          <w:lang w:val="en-GB"/>
-        </w:rPr>
-        <w:t>Discover all the clues in the house before time expire</w:t>
-      </w:r>
-    </w:p>
-    <w:p>
-      <w:pPr>
-        <w:spacing w:after="113"/>
-        <w:rPr>
-          <w:rFonts w:ascii="Calibri" w:hAnsi="Calibri"/>
-          <w:lang w:val="en-GB"/>
-        </w:rPr>
-      </w:pPr>
-      <w:r>
-        <w:rPr>
-          <w:rFonts w:ascii="Calibri" w:hAnsi="Calibri"/>
-          <w:b/>
-          <w:lang w:val="en-GB"/>
-        </w:rPr>
-        <w:t>DISCOVERIES / NEED TO GET DEEPER</w:t>
-      </w:r>
-    </w:p>
-    <w:p>
-      <w:pPr>
-        <w:spacing w:after="113"/>
-        <w:ind w:firstLine="709"/>
-        <w:rPr>
-          <w:rFonts w:ascii="Calibri" w:hAnsi="Calibri"/>
-          <w:lang w:val="en-GB"/>
-        </w:rPr>
-      </w:pPr>
-      <w:r>
-        <w:rPr>
-          <w:rFonts w:ascii="Calibri" w:hAnsi="Calibri"/>
-          <w:lang w:val="en-GB"/>
-        </w:rPr>
-        <w:t>Find out where is the merchant's house</w:t>
-      </w:r>
-    </w:p>
-    <w:p>
-      <w:pPr>
-        <w:spacing w:after="113"/>
-        <w:ind w:firstLine="709"/>
-        <w:rPr>
-          <w:rFonts w:ascii="Calibri" w:hAnsi="Calibri"/>
-          <w:lang w:val="en-GB"/>
-        </w:rPr>
-      </w:pPr>
-      <w:r>
-        <w:rPr>
-          <w:rFonts w:ascii="Calibri" w:hAnsi="Calibri"/>
-          <w:lang w:val="en-GB"/>
-        </w:rPr>
-        <w:t>Persuade him to take us to the rebel's crypt</w:t>
-      </w:r>
-    </w:p>
-    <w:p>
-      <w:pPr>
-        <w:spacing w:after="113"/>
-        <w:ind w:firstLine="709"/>
-        <w:rPr>
-          <w:rFonts w:ascii="Calibri" w:hAnsi="Calibri"/>
-          <w:lang w:val="en-GB"/>
-        </w:rPr>
-      </w:pPr>
-      <w:r>
-        <w:rPr>
-          <w:rFonts w:ascii="Calibri" w:hAnsi="Calibri"/>
-          <w:lang w:val="en-GB"/>
-        </w:rPr>
-        <w:t>Convince the rebels to help us enter the second wall</w:t>
-      </w:r>
-    </w:p>
-    <w:p>
-      <w:pPr>
-        <w:spacing w:after="113"/>
-        <w:ind w:left="709" w:firstLine="709"/>
-        <w:rPr>
-          <w:rFonts w:ascii="Calibri" w:hAnsi="Calibri"/>
-          <w:lang w:val="en-GB"/>
-        </w:rPr>
-      </w:pPr>
-      <w:r>
-        <w:rPr>
-          <w:rFonts w:ascii="Calibri" w:hAnsi="Calibri"/>
-          <w:lang w:val="en-GB"/>
-        </w:rPr>
-        <w:t xml:space="preserve">Inquire about </w:t>
-      </w:r>
-      <w:proofErr w:type="spellStart"/>
-      <w:r>
-        <w:rPr>
-          <w:rFonts w:ascii="Calibri" w:hAnsi="Calibri"/>
-          <w:lang w:val="en-GB"/>
-        </w:rPr>
-        <w:t>Nimrod</w:t>
-      </w:r>
-      <w:proofErr w:type="spellEnd"/>
-      <w:r>
-        <w:rPr>
-          <w:rFonts w:ascii="Calibri" w:hAnsi="Calibri"/>
-          <w:lang w:val="en-GB"/>
-        </w:rPr>
-        <w:t xml:space="preserve">  </w:t>
-      </w:r>
-    </w:p>
-    <w:p>
-      <w:pPr>
-        <w:spacing w:after="113"/>
-        <w:ind w:left="709" w:firstLine="709"/>
-        <w:rPr>
-          <w:rFonts w:ascii="Calibri" w:hAnsi="Calibri"/>
-          <w:lang w:val="en-GB"/>
-        </w:rPr>
-      </w:pPr>
-      <w:r>
-        <w:rPr>
-          <w:rFonts w:ascii="Calibri" w:hAnsi="Calibri"/>
-          <w:lang w:val="en-GB"/>
-        </w:rPr>
-        <w:t>Fires a rebellion to create a distraction</w:t>
-      </w:r>
-    </w:p>
-    <w:p>
-      <w:pPr>
-        <w:spacing w:after="113"/>
-        <w:ind w:firstLine="709"/>
-        <w:rPr>
-          <w:rFonts w:ascii="Calibri" w:hAnsi="Calibri"/>
-          <w:b/>
-          <w:lang w:val="en-GB"/>
-        </w:rPr>
-      </w:pPr>
-      <w:r>
-        <w:rPr>
-          <w:rFonts w:ascii="Calibri" w:hAnsi="Calibri"/>
-          <w:lang w:val="en-GB"/>
-        </w:rPr>
-        <w:t>Enter through the second wall</w:t>
-      </w:r>
-    </w:p>
-    <w:p>
-      <w:pPr>
-        <w:spacing w:after="113"/>
-        <w:rPr>
-          <w:rFonts w:ascii="Calibri" w:hAnsi="Calibri"/>
-          <w:lang w:val="en-GB"/>
-        </w:rPr>
-      </w:pPr>
-      <w:r>
-        <w:rPr>
-          <w:rFonts w:ascii="Calibri" w:hAnsi="Calibri"/>
-          <w:b/>
-          <w:lang w:val="en-GB"/>
-        </w:rPr>
-        <w:t>FACING THE TRUTH / THE CENTER OF THE KNOWLEDGE</w:t>
-      </w:r>
-    </w:p>
-    <w:p>
-      <w:pPr>
-        <w:spacing w:after="113"/>
-        <w:ind w:firstLine="709"/>
-        <w:rPr>
-          <w:rFonts w:ascii="Calibri" w:hAnsi="Calibri"/>
-          <w:lang w:val="en-GB"/>
-        </w:rPr>
-      </w:pPr>
-      <w:r>
-        <w:rPr>
-          <w:rFonts w:ascii="Calibri" w:hAnsi="Calibri"/>
-          <w:lang w:val="en-GB"/>
-        </w:rPr>
-        <w:t>Steal the tower's project from the library</w:t>
-      </w:r>
-    </w:p>
-    <w:p>
-      <w:pPr>
-        <w:spacing w:after="113"/>
-        <w:ind w:left="709" w:firstLine="709"/>
-        <w:rPr>
-          <w:rFonts w:ascii="Calibri" w:hAnsi="Calibri"/>
-          <w:lang w:val="en-GB"/>
-        </w:rPr>
-      </w:pPr>
-      <w:r>
-        <w:rPr>
-          <w:rFonts w:ascii="Calibri" w:hAnsi="Calibri"/>
-          <w:lang w:val="en-GB"/>
-        </w:rPr>
-        <w:t>find the private room in the library</w:t>
-      </w:r>
-    </w:p>
-    <w:p>
-      <w:pPr>
-        <w:spacing w:after="113"/>
-        <w:ind w:left="709" w:firstLine="709"/>
-        <w:rPr>
-          <w:rFonts w:ascii="Calibri" w:hAnsi="Calibri"/>
-          <w:lang w:val="en-GB"/>
-        </w:rPr>
-      </w:pPr>
-      <w:r>
-        <w:rPr>
-          <w:rFonts w:ascii="Calibri" w:hAnsi="Calibri"/>
-          <w:lang w:val="en-GB"/>
-        </w:rPr>
-        <w:t>discover how to enter</w:t>
-      </w:r>
-    </w:p>
-    <w:p>
-      <w:pPr>
-        <w:spacing w:after="113"/>
-        <w:ind w:left="709" w:firstLine="709"/>
-        <w:rPr>
-          <w:rFonts w:ascii="Calibri" w:hAnsi="Calibri"/>
-          <w:lang w:val="en-GB"/>
-        </w:rPr>
-      </w:pPr>
-      <w:r>
-        <w:rPr>
-          <w:rFonts w:ascii="Calibri" w:hAnsi="Calibri"/>
-          <w:lang w:val="en-GB"/>
-        </w:rPr>
-        <w:t>steal the key from the priest</w:t>
-      </w:r>
-    </w:p>
-    <w:p>
-      <w:pPr>
-        <w:spacing w:after="113"/>
-        <w:ind w:left="709" w:firstLine="709"/>
-        <w:rPr>
-          <w:rFonts w:ascii="Calibri" w:hAnsi="Calibri"/>
-          <w:lang w:val="en-GB"/>
-        </w:rPr>
-      </w:pPr>
-      <w:r>
-        <w:rPr>
-          <w:rFonts w:ascii="Calibri" w:hAnsi="Calibri"/>
-          <w:lang w:val="en-GB"/>
-        </w:rPr>
-        <w:t>find</w:t>
-      </w:r>
-      <w:r>
-        <w:rPr>
-          <w:rFonts w:ascii="Calibri" w:hAnsi="Calibri"/>
-          <w:lang w:val="en-GB"/>
-        </w:rPr>
-        <w:t xml:space="preserve"> the project</w:t>
-      </w:r>
-    </w:p>
-    <w:p>
-      <w:pPr>
-        <w:spacing w:after="113"/>
-        <w:ind w:firstLine="709"/>
-        <w:rPr>
-          <w:rFonts w:ascii="Calibri" w:hAnsi="Calibri"/>
-          <w:b/>
-          <w:lang w:val="en-GB"/>
-        </w:rPr>
-      </w:pPr>
-      <w:r>
-        <w:rPr>
-          <w:rFonts w:ascii="Calibri" w:hAnsi="Calibri"/>
-          <w:lang w:val="en-GB"/>
-        </w:rPr>
-        <w:t>S</w:t>
-      </w:r>
-      <w:r>
-        <w:rPr>
-          <w:rFonts w:ascii="Calibri" w:hAnsi="Calibri"/>
-          <w:lang w:val="en-GB"/>
-        </w:rPr>
-        <w:t>olve the enigma to enter the tower</w:t>
-      </w:r>
-    </w:p>
-    <w:p>
-      <w:pPr>
-        <w:spacing w:after="113"/>
-        <w:rPr>
-          <w:rFonts w:ascii="Calibri" w:hAnsi="Calibri"/>
-          <w:lang w:val="en-GB"/>
-        </w:rPr>
-      </w:pPr>
-      <w:r>
-        <w:rPr>
-          <w:rFonts w:ascii="Calibri" w:hAnsi="Calibri"/>
-          <w:b/>
-          <w:lang w:val="en-GB"/>
-        </w:rPr>
-        <w:t>ENTER THE TOWER / INSIDE THE TOWER</w:t>
-      </w:r>
-    </w:p>
-    <w:p>
-      <w:pPr>
-        <w:spacing w:after="113"/>
-        <w:ind w:firstLine="709"/>
-        <w:rPr>
-          <w:rFonts w:ascii="Calibri" w:hAnsi="Calibri"/>
-          <w:b/>
-          <w:lang w:val="en-GB"/>
-        </w:rPr>
-      </w:pPr>
-      <w:r>
-        <w:rPr>
-          <w:rFonts w:ascii="Calibri" w:hAnsi="Calibri"/>
-          <w:lang w:val="en-GB"/>
-        </w:rPr>
-        <w:t xml:space="preserve">Free </w:t>
-      </w:r>
-      <w:proofErr w:type="spellStart"/>
-      <w:r>
-        <w:rPr>
-          <w:rFonts w:ascii="Calibri" w:hAnsi="Calibri"/>
-          <w:lang w:val="en-GB"/>
-        </w:rPr>
-        <w:t>Ashildir</w:t>
-      </w:r>
-      <w:proofErr w:type="spellEnd"/>
-      <w:r>
-        <w:rPr>
-          <w:rFonts w:ascii="Calibri" w:hAnsi="Calibri"/>
-          <w:lang w:val="en-GB"/>
-        </w:rPr>
-        <w:t xml:space="preserve"> from temporal trap</w:t>
-      </w:r>
-    </w:p>
-    <w:p>
-      <w:pPr>
-        <w:spacing w:after="113"/>
-        <w:rPr>
-          <w:rFonts w:ascii="Calibri" w:hAnsi="Calibri"/>
-          <w:b/>
-          <w:lang w:val="en-GB"/>
-        </w:rPr>
-      </w:pPr>
-      <w:r>
-        <w:rPr>
-          <w:rFonts w:ascii="Calibri" w:hAnsi="Calibri"/>
-          <w:b/>
-          <w:lang w:val="en-GB"/>
-        </w:rPr>
-        <w:t>REVELATI</w:t>
-      </w:r>
-      <w:r>
-        <w:rPr>
-          <w:rFonts w:ascii="Calibri" w:hAnsi="Calibri"/>
-          <w:b/>
-          <w:lang w:val="en-GB"/>
-        </w:rPr>
-        <w:t>O</w:t>
-      </w:r>
-      <w:r>
-        <w:rPr>
-          <w:rFonts w:ascii="Calibri" w:hAnsi="Calibri"/>
-          <w:b/>
-          <w:lang w:val="en-GB"/>
-        </w:rPr>
-        <w:t>N</w:t>
-      </w:r>
-      <w:r>
-        <w:rPr>
-          <w:rFonts w:ascii="Calibri" w:hAnsi="Calibri"/>
-          <w:b/>
-          <w:lang w:val="en-GB"/>
-        </w:rPr>
-        <w:t>S</w:t>
-      </w:r>
-    </w:p>
-    <w:p>
-      <w:pPr>
-        <w:spacing w:after="113"/>
-        <w:rPr>
-          <w:rFonts w:ascii="Calibri" w:hAnsi="Calibri"/>
-          <w:lang w:val="en-GB"/>
-        </w:rPr>
-      </w:pPr>
-      <w:r>
-        <w:rPr>
-          <w:rFonts w:ascii="Calibri" w:hAnsi="Calibri"/>
-          <w:lang w:val="en-GB"/>
-        </w:rPr>
-        <w:tab/>
-        <w:t>Talk and fool the doctor</w:t>
-      </w:r>
-    </w:p>
-    <w:p>
-      <w:pPr>
-        <w:spacing w:after="113"/>
-        <w:rPr>
-          <w:rFonts w:ascii="Calibri" w:hAnsi="Calibri"/>
-          <w:lang w:val="en-GB"/>
-        </w:rPr>
-      </w:pPr>
-      <w:r>
-        <w:rPr>
-          <w:rFonts w:ascii="Calibri" w:hAnsi="Calibri"/>
-          <w:b/>
-          <w:lang w:val="en-GB"/>
-        </w:rPr>
-        <w:t>THE END</w:t>
-      </w:r>
-    </w:p>
-    <w:p>
-      <w:pPr>
-        <w:spacing w:after="113"/>
-        <w:ind w:firstLine="709"/>
-        <w:rPr>
-          <w:rFonts w:ascii="Calibri" w:hAnsi="Calibri"/>
-          <w:lang w:val="en-GB"/>
-        </w:rPr>
-      </w:pPr>
-      <w:r>
-        <w:rPr>
-          <w:rFonts w:ascii="Calibri" w:hAnsi="Calibri"/>
-          <w:lang w:val="en-GB"/>
-        </w:rPr>
-        <w:t>Enter the TARDIS again</w:t>
-      </w:r>
-    </w:p>
-    <w:p>
-      <w:pPr>
-        <w:spacing w:after="113"/>
-        <w:ind w:firstLine="709"/>
-        <w:rPr>
-          <w:lang w:val="en-US"/>
-        </w:rPr>
-      </w:pPr>
-      <w:r>
-        <w:rPr>
-          <w:rFonts w:ascii="Calibri" w:hAnsi="Calibri"/>
-          <w:lang w:val="en-GB"/>
-        </w:rPr>
-        <w:t xml:space="preserve">Make it clear to the doctor that his behaviour </w:t>
-      </w:r>
-      <w:proofErr w:type="gramStart"/>
-      <w:r>
-        <w:rPr>
-          <w:rFonts w:ascii="Calibri" w:hAnsi="Calibri"/>
-          <w:lang w:val="en-GB"/>
-        </w:rPr>
-        <w:t>are</w:t>
-      </w:r>
-      <w:proofErr w:type="gramEnd"/>
-      <w:r>
-        <w:rPr>
-          <w:rFonts w:ascii="Calibri" w:hAnsi="Calibri"/>
-          <w:lang w:val="en-GB"/>
-        </w:rPr>
-        <w:t xml:space="preserve"> bad</w:t>
+          <w:lang w:val="en-GB"/>
+        </w:rPr>
+        <w:t>the Doctor and make it clear to him how bad he is acting</w:t>
       </w:r>
     </w:p>
     <w:sectPr>
@@ -1489,7 +1810,9 @@
   </w:style>
   <w:style w:type="character" w:default="1" w:styleId="Carpredefinitoparagrafo">
     <w:name w:val="Default Paragraph Font"/>
+    <w:uiPriority w:val="1"/>
     <w:semiHidden/>
+    <w:unhideWhenUsed/>
   </w:style>
   <w:style w:type="table" w:default="1" w:styleId="Tabellanormale">
     <w:name w:val="Normal Table"/>

--- a/_Story/_World_Diagram,_Map_and_Goal_Outline/goals_outline.docx
+++ b/_Story/_World_Diagram,_Map_and_Goal_Outline/goals_outline.docx
@@ -4,969 +4,815 @@
   <w:body>
     <w:p>
       <w:pPr>
-        <w:spacing w:after="113"/>
-        <w:rPr>
-          <w:rFonts w:ascii="Calibri" w:hAnsi="Calibri"/>
+        <w:pStyle w:val="Paragrafoelenco"/>
+        <w:numPr>
+          <w:ilvl w:val="0"/>
+          <w:numId w:val="25"/>
+        </w:numPr>
+        <w:spacing w:after="113"/>
+        <w:rPr>
           <w:b/>
-          <w:lang w:val="en-GB"/>
-        </w:rPr>
-      </w:pPr>
-      <w:r>
-        <w:rPr>
-          <w:rFonts w:ascii="Calibri" w:hAnsi="Calibri"/>
+          <w:lang w:val="en-US"/>
+        </w:rPr>
+      </w:pPr>
+      <w:r>
+        <w:rPr>
           <w:b/>
-          <w:lang w:val="en-GB"/>
+          <w:lang w:val="en-US"/>
         </w:rPr>
         <w:t>First Level: Prison</w:t>
       </w:r>
     </w:p>
     <w:p>
       <w:pPr>
-        <w:spacing w:after="113"/>
-        <w:rPr>
-          <w:rFonts w:ascii="Calibri" w:hAnsi="Calibri"/>
-          <w:lang w:val="en-GB"/>
-        </w:rPr>
-      </w:pPr>
-      <w:r>
-        <w:rPr>
-          <w:rFonts w:ascii="Calibri" w:hAnsi="Calibri"/>
-          <w:lang w:val="en-GB"/>
-        </w:rPr>
-        <w:tab/>
-      </w:r>
-      <w:r>
-        <w:rPr>
-          <w:rFonts w:ascii="Calibri" w:hAnsi="Calibri"/>
-          <w:lang w:val="en-GB"/>
+        <w:pStyle w:val="Paragrafoelenco"/>
+        <w:numPr>
+          <w:ilvl w:val="1"/>
+          <w:numId w:val="25"/>
+        </w:numPr>
+        <w:spacing w:after="113"/>
+        <w:rPr>
+          <w:lang w:val="en-US"/>
+        </w:rPr>
+      </w:pPr>
+      <w:r>
+        <w:rPr>
+          <w:lang w:val="en-US"/>
         </w:rPr>
         <w:t>Escape from prison</w:t>
       </w:r>
     </w:p>
     <w:p>
       <w:pPr>
-        <w:spacing w:after="113"/>
-        <w:rPr>
-          <w:rFonts w:ascii="Calibri" w:hAnsi="Calibri"/>
-          <w:lang w:val="en-GB"/>
-        </w:rPr>
-      </w:pPr>
-      <w:r>
-        <w:rPr>
-          <w:rFonts w:ascii="Calibri" w:hAnsi="Calibri"/>
-          <w:lang w:val="en-GB"/>
-        </w:rPr>
-        <w:tab/>
-      </w:r>
-      <w:r>
-        <w:rPr>
-          <w:rFonts w:ascii="Calibri" w:hAnsi="Calibri"/>
-          <w:lang w:val="en-GB"/>
-        </w:rPr>
-        <w:tab/>
+        <w:pStyle w:val="Paragrafoelenco"/>
+        <w:numPr>
+          <w:ilvl w:val="2"/>
+          <w:numId w:val="25"/>
+        </w:numPr>
+        <w:spacing w:after="113"/>
+        <w:rPr>
+          <w:lang w:val="en-US"/>
+        </w:rPr>
+      </w:pPr>
+      <w:r>
+        <w:rPr>
+          <w:lang w:val="en-US"/>
+        </w:rPr>
         <w:t>Learn how to use nanite</w:t>
       </w:r>
     </w:p>
     <w:p>
       <w:pPr>
-        <w:spacing w:after="113"/>
-        <w:rPr>
-          <w:rFonts w:ascii="Calibri" w:hAnsi="Calibri"/>
-          <w:lang w:val="en-GB"/>
-        </w:rPr>
-      </w:pPr>
-      <w:r>
-        <w:rPr>
-          <w:rFonts w:ascii="Calibri" w:hAnsi="Calibri"/>
-          <w:lang w:val="en-GB"/>
-        </w:rPr>
-        <w:tab/>
-      </w:r>
-      <w:r>
-        <w:rPr>
-          <w:rFonts w:ascii="Calibri" w:hAnsi="Calibri"/>
-          <w:lang w:val="en-GB"/>
-        </w:rPr>
-        <w:tab/>
+        <w:pStyle w:val="Paragrafoelenco"/>
+        <w:numPr>
+          <w:ilvl w:val="2"/>
+          <w:numId w:val="25"/>
+        </w:numPr>
+        <w:spacing w:after="113"/>
+        <w:rPr>
+          <w:lang w:val="en-US"/>
+        </w:rPr>
+      </w:pPr>
+      <w:r>
+        <w:rPr>
+          <w:lang w:val="en-US"/>
+        </w:rPr>
         <w:t>Free Abram</w:t>
       </w:r>
     </w:p>
     <w:p>
       <w:pPr>
-        <w:spacing w:after="113"/>
-        <w:rPr>
-          <w:rFonts w:ascii="Calibri" w:hAnsi="Calibri"/>
-          <w:lang w:val="en-GB"/>
-        </w:rPr>
-      </w:pPr>
-      <w:r>
-        <w:rPr>
-          <w:rFonts w:ascii="Calibri" w:hAnsi="Calibri"/>
-          <w:lang w:val="en-GB"/>
-        </w:rPr>
-        <w:tab/>
-      </w:r>
-      <w:r>
-        <w:rPr>
-          <w:rFonts w:ascii="Calibri" w:hAnsi="Calibri"/>
-          <w:lang w:val="en-GB"/>
-        </w:rPr>
-        <w:tab/>
+        <w:pStyle w:val="Paragrafoelenco"/>
+        <w:numPr>
+          <w:ilvl w:val="2"/>
+          <w:numId w:val="25"/>
+        </w:numPr>
+        <w:spacing w:after="113"/>
+        <w:rPr>
+          <w:lang w:val="en-US"/>
+        </w:rPr>
+      </w:pPr>
+      <w:r>
+        <w:rPr>
+          <w:lang w:val="en-US"/>
+        </w:rPr>
         <w:t>Flee the guards</w:t>
       </w:r>
     </w:p>
     <w:p>
       <w:pPr>
-        <w:spacing w:after="113"/>
-        <w:rPr>
-          <w:rFonts w:ascii="Calibri" w:hAnsi="Calibri"/>
-          <w:lang w:val="en-GB"/>
-        </w:rPr>
-      </w:pPr>
-      <w:r>
-        <w:rPr>
-          <w:rFonts w:ascii="Calibri" w:hAnsi="Calibri"/>
+        <w:pStyle w:val="Paragrafoelenco"/>
+        <w:numPr>
+          <w:ilvl w:val="0"/>
+          <w:numId w:val="25"/>
+        </w:numPr>
+        <w:spacing w:after="113"/>
+        <w:rPr>
+          <w:lang w:val="en-US"/>
+        </w:rPr>
+      </w:pPr>
+      <w:r>
+        <w:rPr>
           <w:b/>
-          <w:lang w:val="en-GB"/>
+          <w:lang w:val="en-US"/>
         </w:rPr>
         <w:t>Second level: At the gates of Babylon</w:t>
       </w:r>
     </w:p>
     <w:p>
       <w:pPr>
-        <w:spacing w:after="113"/>
-        <w:ind w:firstLine="709"/>
-        <w:rPr>
-          <w:rFonts w:ascii="Calibri" w:hAnsi="Calibri"/>
-          <w:lang w:val="en-GB"/>
-        </w:rPr>
-      </w:pPr>
-      <w:r>
-        <w:rPr>
-          <w:rFonts w:ascii="Calibri" w:hAnsi="Calibri"/>
-          <w:lang w:val="en-GB"/>
+        <w:pStyle w:val="Paragrafoelenco"/>
+        <w:numPr>
+          <w:ilvl w:val="1"/>
+          <w:numId w:val="25"/>
+        </w:numPr>
+        <w:spacing w:after="113"/>
+        <w:rPr>
+          <w:lang w:val="en-US"/>
+        </w:rPr>
+      </w:pPr>
+      <w:r>
+        <w:rPr>
+          <w:lang w:val="en-US"/>
         </w:rPr>
         <w:t>Find a way to enter the city</w:t>
       </w:r>
     </w:p>
     <w:p>
       <w:pPr>
-        <w:spacing w:after="113"/>
-        <w:ind w:firstLine="709"/>
-        <w:rPr>
-          <w:rFonts w:ascii="Calibri" w:hAnsi="Calibri"/>
-          <w:lang w:val="en-GB"/>
-        </w:rPr>
-      </w:pPr>
-      <w:r>
-        <w:rPr>
-          <w:rFonts w:ascii="Calibri" w:hAnsi="Calibri"/>
-          <w:lang w:val="en-GB"/>
-        </w:rPr>
-        <w:tab/>
-        <w:t>Trick the pimp</w:t>
-      </w:r>
-      <w:r>
-        <w:rPr>
-          <w:rFonts w:ascii="Calibri" w:hAnsi="Calibri"/>
-          <w:lang w:val="en-GB"/>
-        </w:rPr>
-        <w:t xml:space="preserve"> and get enslaved</w:t>
-      </w:r>
-    </w:p>
-    <w:p>
-      <w:pPr>
-        <w:spacing w:after="113"/>
-        <w:ind w:firstLine="709"/>
-        <w:rPr>
-          <w:rFonts w:ascii="Calibri" w:hAnsi="Calibri"/>
-          <w:lang w:val="en-GB"/>
-        </w:rPr>
-      </w:pPr>
-      <w:r>
-        <w:rPr>
-          <w:rFonts w:ascii="Calibri" w:hAnsi="Calibri"/>
-          <w:lang w:val="en-GB"/>
-        </w:rPr>
-        <w:tab/>
-      </w:r>
-      <w:r>
-        <w:rPr>
-          <w:rFonts w:ascii="Calibri" w:hAnsi="Calibri"/>
-          <w:lang w:val="en-GB"/>
-        </w:rPr>
-        <w:tab/>
+        <w:pStyle w:val="Paragrafoelenco"/>
+        <w:numPr>
+          <w:ilvl w:val="2"/>
+          <w:numId w:val="25"/>
+        </w:numPr>
+        <w:spacing w:after="113"/>
+        <w:rPr>
+          <w:lang w:val="en-US"/>
+        </w:rPr>
+      </w:pPr>
+      <w:r>
+        <w:rPr>
+          <w:lang w:val="en-US"/>
+        </w:rPr>
+        <w:t>Trick the pimp and get enslaved</w:t>
+      </w:r>
+    </w:p>
+    <w:p>
+      <w:pPr>
+        <w:pStyle w:val="Paragrafoelenco"/>
+        <w:numPr>
+          <w:ilvl w:val="3"/>
+          <w:numId w:val="25"/>
+        </w:numPr>
+        <w:spacing w:after="113"/>
+        <w:rPr>
+          <w:lang w:val="en-US"/>
+        </w:rPr>
+      </w:pPr>
+      <w:r>
+        <w:rPr>
+          <w:lang w:val="en-US"/>
+        </w:rPr>
         <w:t>Talk to caravan’s merchants to find a way to fool (and charm) him</w:t>
       </w:r>
     </w:p>
     <w:p>
       <w:pPr>
-        <w:spacing w:after="113"/>
-        <w:ind w:left="709"/>
-        <w:rPr>
-          <w:rFonts w:ascii="Calibri" w:hAnsi="Calibri"/>
+        <w:pStyle w:val="Paragrafoelenco"/>
+        <w:numPr>
+          <w:ilvl w:val="1"/>
+          <w:numId w:val="25"/>
+        </w:numPr>
+        <w:spacing w:after="113"/>
+        <w:rPr>
           <w:b/>
-          <w:lang w:val="en-GB"/>
-        </w:rPr>
-      </w:pPr>
-      <w:r>
-        <w:rPr>
-          <w:rFonts w:ascii="Calibri" w:hAnsi="Calibri"/>
-          <w:lang w:val="en-GB"/>
+          <w:lang w:val="en-US"/>
+        </w:rPr>
+      </w:pPr>
+      <w:r>
+        <w:rPr>
+          <w:lang w:val="en-US"/>
         </w:rPr>
         <w:t>Escape from the pimp’s wagon</w:t>
       </w:r>
     </w:p>
     <w:p>
       <w:pPr>
-        <w:spacing w:after="113"/>
-        <w:rPr>
-          <w:rFonts w:ascii="Calibri" w:hAnsi="Calibri"/>
-          <w:lang w:val="en-GB"/>
-        </w:rPr>
-      </w:pPr>
-      <w:r>
-        <w:rPr>
-          <w:rFonts w:ascii="Calibri" w:hAnsi="Calibri"/>
+        <w:pStyle w:val="Paragrafoelenco"/>
+        <w:numPr>
+          <w:ilvl w:val="0"/>
+          <w:numId w:val="25"/>
+        </w:numPr>
+        <w:spacing w:after="113"/>
+        <w:rPr>
+          <w:lang w:val="en-US"/>
+        </w:rPr>
+      </w:pPr>
+      <w:r>
+        <w:rPr>
           <w:b/>
-          <w:lang w:val="en-GB"/>
+          <w:lang w:val="en-US"/>
         </w:rPr>
         <w:t>Third level: Roaming inside the slums</w:t>
       </w:r>
     </w:p>
     <w:p>
       <w:pPr>
-        <w:spacing w:after="113"/>
-        <w:ind w:firstLine="709"/>
-        <w:rPr>
-          <w:rFonts w:ascii="Calibri" w:hAnsi="Calibri"/>
-          <w:lang w:val="en-GB"/>
-        </w:rPr>
-      </w:pPr>
-      <w:r>
-        <w:rPr>
-          <w:rFonts w:ascii="Calibri" w:hAnsi="Calibri"/>
-          <w:lang w:val="en-GB"/>
+        <w:pStyle w:val="Paragrafoelenco"/>
+        <w:numPr>
+          <w:ilvl w:val="1"/>
+          <w:numId w:val="25"/>
+        </w:numPr>
+        <w:spacing w:after="113"/>
+        <w:rPr>
+          <w:lang w:val="en-US"/>
+        </w:rPr>
+      </w:pPr>
+      <w:r>
+        <w:rPr>
+          <w:lang w:val="en-US"/>
         </w:rPr>
         <w:t xml:space="preserve">Investigate what's happening in the city </w:t>
       </w:r>
     </w:p>
     <w:p>
       <w:pPr>
-        <w:spacing w:after="113"/>
-        <w:ind w:firstLine="709"/>
-        <w:rPr>
-          <w:rFonts w:ascii="Calibri" w:hAnsi="Calibri"/>
-          <w:lang w:val="en-GB"/>
-        </w:rPr>
-      </w:pPr>
-      <w:r>
-        <w:rPr>
-          <w:rFonts w:ascii="Calibri" w:hAnsi="Calibri"/>
-          <w:lang w:val="en-GB"/>
-        </w:rPr>
-        <w:t>Find Abraham's house</w:t>
-      </w:r>
-    </w:p>
-    <w:p>
-      <w:pPr>
-        <w:spacing w:after="113"/>
-        <w:ind w:left="709"/>
-        <w:rPr>
-          <w:rFonts w:ascii="Calibri" w:hAnsi="Calibri"/>
-          <w:lang w:val="en-GB"/>
-        </w:rPr>
-      </w:pPr>
-      <w:r>
-        <w:rPr>
-          <w:rFonts w:ascii="Calibri" w:hAnsi="Calibri"/>
-          <w:lang w:val="en-GB"/>
-        </w:rPr>
-        <w:t xml:space="preserve">Discover all the clues in the house </w:t>
-      </w:r>
-      <w:r>
-        <w:rPr>
-          <w:rFonts w:ascii="Calibri" w:hAnsi="Calibri"/>
-          <w:lang w:val="en-GB"/>
-        </w:rPr>
-        <w:t>before the guards’ arrival</w:t>
-      </w:r>
-    </w:p>
-    <w:p>
-      <w:pPr>
-        <w:spacing w:after="113"/>
-        <w:ind w:left="709"/>
-        <w:rPr>
-          <w:rFonts w:ascii="Calibri" w:hAnsi="Calibri"/>
-          <w:lang w:val="en-GB"/>
-        </w:rPr>
-      </w:pPr>
-      <w:r>
-        <w:rPr>
-          <w:rFonts w:ascii="Calibri" w:hAnsi="Calibri"/>
-          <w:lang w:val="en-GB"/>
+        <w:pStyle w:val="Paragrafoelenco"/>
+        <w:numPr>
+          <w:ilvl w:val="1"/>
+          <w:numId w:val="25"/>
+        </w:numPr>
+        <w:spacing w:after="113"/>
+        <w:rPr>
+          <w:lang w:val="en-US"/>
+        </w:rPr>
+      </w:pPr>
+      <w:r>
+        <w:rPr>
+          <w:lang w:val="en-US"/>
+        </w:rPr>
+        <w:t>Find Abram's house</w:t>
+      </w:r>
+    </w:p>
+    <w:p>
+      <w:pPr>
+        <w:pStyle w:val="Paragrafoelenco"/>
+        <w:numPr>
+          <w:ilvl w:val="1"/>
+          <w:numId w:val="25"/>
+        </w:numPr>
+        <w:spacing w:after="113"/>
+        <w:rPr>
+          <w:lang w:val="en-US"/>
+        </w:rPr>
+      </w:pPr>
+      <w:r>
+        <w:rPr>
+          <w:lang w:val="en-US"/>
+        </w:rPr>
+        <w:t>Discover all the clues in the house before the guards’ arrival</w:t>
+      </w:r>
+    </w:p>
+    <w:p>
+      <w:pPr>
+        <w:pStyle w:val="Paragrafoelenco"/>
+        <w:numPr>
+          <w:ilvl w:val="1"/>
+          <w:numId w:val="25"/>
+        </w:numPr>
+        <w:spacing w:after="113"/>
+        <w:rPr>
+          <w:lang w:val="en-US"/>
+        </w:rPr>
+      </w:pPr>
+      <w:r>
+        <w:rPr>
+          <w:lang w:val="en-US"/>
         </w:rPr>
         <w:t>Flee the guards</w:t>
       </w:r>
     </w:p>
     <w:p>
       <w:pPr>
-        <w:spacing w:after="113"/>
-        <w:rPr>
-          <w:rFonts w:ascii="Calibri" w:hAnsi="Calibri"/>
-          <w:lang w:val="en-GB"/>
-        </w:rPr>
-      </w:pPr>
-      <w:r>
-        <w:rPr>
-          <w:rFonts w:ascii="Calibri" w:hAnsi="Calibri"/>
+        <w:pStyle w:val="Paragrafoelenco"/>
+        <w:numPr>
+          <w:ilvl w:val="0"/>
+          <w:numId w:val="25"/>
+        </w:numPr>
+        <w:spacing w:after="113"/>
+        <w:rPr>
+          <w:lang w:val="en-US"/>
+        </w:rPr>
+      </w:pPr>
+      <w:r>
+        <w:rPr>
           <w:b/>
-          <w:lang w:val="en-GB"/>
+          <w:lang w:val="en-US"/>
         </w:rPr>
         <w:t>Fourth level: The rebellion</w:t>
       </w:r>
     </w:p>
     <w:p>
       <w:pPr>
-        <w:spacing w:after="113"/>
-        <w:ind w:firstLine="709"/>
-        <w:rPr>
-          <w:rFonts w:ascii="Calibri" w:hAnsi="Calibri"/>
-          <w:lang w:val="en-GB"/>
-        </w:rPr>
-      </w:pPr>
-      <w:r>
-        <w:rPr>
-          <w:rFonts w:ascii="Calibri" w:hAnsi="Calibri"/>
-          <w:lang w:val="en-GB"/>
+        <w:pStyle w:val="Paragrafoelenco"/>
+        <w:numPr>
+          <w:ilvl w:val="1"/>
+          <w:numId w:val="25"/>
+        </w:numPr>
+        <w:spacing w:after="113"/>
+        <w:rPr>
+          <w:lang w:val="en-US"/>
+        </w:rPr>
+      </w:pPr>
+      <w:r>
+        <w:rPr>
+          <w:lang w:val="en-US"/>
         </w:rPr>
         <w:t>Find out where is the merchant's house</w:t>
       </w:r>
     </w:p>
     <w:p>
       <w:pPr>
-        <w:spacing w:after="113"/>
-        <w:ind w:firstLine="709"/>
-        <w:rPr>
-          <w:rFonts w:ascii="Calibri" w:hAnsi="Calibri"/>
-          <w:lang w:val="en-GB"/>
-        </w:rPr>
-      </w:pPr>
-      <w:r>
-        <w:rPr>
-          <w:rFonts w:ascii="Calibri" w:hAnsi="Calibri"/>
-          <w:lang w:val="en-GB"/>
-        </w:rPr>
-        <w:t xml:space="preserve">Persuade him to take </w:t>
-      </w:r>
-      <w:r>
-        <w:rPr>
-          <w:rFonts w:ascii="Calibri" w:hAnsi="Calibri"/>
-          <w:lang w:val="en-GB"/>
-        </w:rPr>
-        <w:t>you</w:t>
-      </w:r>
-      <w:r>
-        <w:rPr>
-          <w:rFonts w:ascii="Calibri" w:hAnsi="Calibri"/>
-          <w:lang w:val="en-GB"/>
-        </w:rPr>
-        <w:t xml:space="preserve"> to the rebel</w:t>
-      </w:r>
-      <w:r>
-        <w:rPr>
-          <w:rFonts w:ascii="Calibri" w:hAnsi="Calibri"/>
-          <w:lang w:val="en-GB"/>
-        </w:rPr>
-        <w:t>s’</w:t>
-      </w:r>
-      <w:r>
-        <w:rPr>
-          <w:rFonts w:ascii="Calibri" w:hAnsi="Calibri"/>
-          <w:lang w:val="en-GB"/>
-        </w:rPr>
-        <w:t xml:space="preserve"> crypt</w:t>
-      </w:r>
-    </w:p>
-    <w:p>
-      <w:pPr>
-        <w:spacing w:after="113"/>
-        <w:ind w:firstLine="709"/>
-        <w:rPr>
-          <w:rFonts w:ascii="Calibri" w:hAnsi="Calibri"/>
-          <w:lang w:val="en-GB"/>
-        </w:rPr>
-      </w:pPr>
-      <w:r>
-        <w:rPr>
-          <w:rFonts w:ascii="Calibri" w:hAnsi="Calibri"/>
-          <w:lang w:val="en-GB"/>
-        </w:rPr>
-        <w:t xml:space="preserve">Convince the rebels to help </w:t>
-      </w:r>
-      <w:r>
-        <w:rPr>
-          <w:rFonts w:ascii="Calibri" w:hAnsi="Calibri"/>
-          <w:lang w:val="en-GB"/>
-        </w:rPr>
-        <w:t>you</w:t>
-      </w:r>
-      <w:r>
-        <w:rPr>
-          <w:rFonts w:ascii="Calibri" w:hAnsi="Calibri"/>
-          <w:lang w:val="en-GB"/>
-        </w:rPr>
-        <w:t xml:space="preserve"> enter </w:t>
-      </w:r>
-      <w:r>
-        <w:rPr>
-          <w:rFonts w:ascii="Calibri" w:hAnsi="Calibri"/>
-          <w:lang w:val="en-GB"/>
-        </w:rPr>
-        <w:t>the inner part of the city</w:t>
-      </w:r>
-    </w:p>
-    <w:p>
-      <w:pPr>
-        <w:spacing w:after="113"/>
-        <w:ind w:firstLine="709"/>
-        <w:rPr>
-          <w:rFonts w:ascii="Calibri" w:hAnsi="Calibri"/>
-          <w:lang w:val="en-GB"/>
-        </w:rPr>
-      </w:pPr>
-      <w:r>
-        <w:rPr>
-          <w:rFonts w:ascii="Calibri" w:hAnsi="Calibri"/>
-          <w:lang w:val="en-GB"/>
-        </w:rPr>
-        <w:t>Help them firing</w:t>
-      </w:r>
-      <w:r>
-        <w:rPr>
-          <w:rFonts w:ascii="Calibri" w:hAnsi="Calibri"/>
-          <w:lang w:val="en-GB"/>
-        </w:rPr>
-        <w:t xml:space="preserve"> a </w:t>
-      </w:r>
-      <w:r>
-        <w:rPr>
-          <w:rFonts w:ascii="Calibri" w:hAnsi="Calibri"/>
-          <w:lang w:val="en-GB"/>
-        </w:rPr>
-        <w:t>riot against inner gate’s guards to distract them</w:t>
-      </w:r>
-    </w:p>
-    <w:p>
-      <w:pPr>
-        <w:spacing w:after="113"/>
-        <w:ind w:firstLine="709"/>
-        <w:rPr>
-          <w:rFonts w:ascii="Calibri" w:hAnsi="Calibri"/>
+        <w:pStyle w:val="Paragrafoelenco"/>
+        <w:numPr>
+          <w:ilvl w:val="1"/>
+          <w:numId w:val="25"/>
+        </w:numPr>
+        <w:spacing w:after="113"/>
+        <w:rPr>
+          <w:lang w:val="en-US"/>
+        </w:rPr>
+      </w:pPr>
+      <w:r>
+        <w:rPr>
+          <w:lang w:val="en-US"/>
+        </w:rPr>
+        <w:t>Persuade him to take you to the rebels’ crypt</w:t>
+      </w:r>
+    </w:p>
+    <w:p>
+      <w:pPr>
+        <w:pStyle w:val="Paragrafoelenco"/>
+        <w:numPr>
+          <w:ilvl w:val="1"/>
+          <w:numId w:val="25"/>
+        </w:numPr>
+        <w:spacing w:after="113"/>
+        <w:rPr>
+          <w:lang w:val="en-US"/>
+        </w:rPr>
+      </w:pPr>
+      <w:r>
+        <w:rPr>
+          <w:lang w:val="en-US"/>
+        </w:rPr>
+        <w:t>Convince the rebels to help you enter the inner part of the city</w:t>
+      </w:r>
+    </w:p>
+    <w:p>
+      <w:pPr>
+        <w:pStyle w:val="Paragrafoelenco"/>
+        <w:numPr>
+          <w:ilvl w:val="1"/>
+          <w:numId w:val="25"/>
+        </w:numPr>
+        <w:spacing w:after="113"/>
+        <w:rPr>
+          <w:lang w:val="en-US"/>
+        </w:rPr>
+      </w:pPr>
+      <w:r>
+        <w:rPr>
+          <w:lang w:val="en-US"/>
+        </w:rPr>
+        <w:t>Help them firing a riot against inner gate’s guards to distract them</w:t>
+      </w:r>
+    </w:p>
+    <w:p>
+      <w:pPr>
+        <w:pStyle w:val="Paragrafoelenco"/>
+        <w:numPr>
+          <w:ilvl w:val="1"/>
+          <w:numId w:val="25"/>
+        </w:numPr>
+        <w:spacing w:after="113"/>
+        <w:rPr>
           <w:b/>
-          <w:lang w:val="en-GB"/>
-        </w:rPr>
-      </w:pPr>
-      <w:r>
-        <w:rPr>
-          <w:rFonts w:ascii="Calibri" w:hAnsi="Calibri"/>
-          <w:lang w:val="en-GB"/>
+          <w:lang w:val="en-US"/>
+        </w:rPr>
+      </w:pPr>
+      <w:r>
+        <w:rPr>
+          <w:lang w:val="en-US"/>
         </w:rPr>
         <w:t>Enter through the second wall</w:t>
       </w:r>
     </w:p>
     <w:p>
       <w:pPr>
-        <w:spacing w:after="113"/>
-        <w:rPr>
-          <w:rFonts w:ascii="Calibri" w:hAnsi="Calibri"/>
-          <w:lang w:val="en-GB"/>
-        </w:rPr>
-      </w:pPr>
-      <w:r>
-        <w:rPr>
-          <w:rFonts w:ascii="Calibri" w:hAnsi="Calibri"/>
+        <w:pStyle w:val="Paragrafoelenco"/>
+        <w:numPr>
+          <w:ilvl w:val="0"/>
+          <w:numId w:val="25"/>
+        </w:numPr>
+        <w:spacing w:after="113"/>
+        <w:rPr>
+          <w:lang w:val="en-US"/>
+        </w:rPr>
+      </w:pPr>
+      <w:r>
+        <w:rPr>
           <w:b/>
-          <w:lang w:val="en-GB"/>
+          <w:lang w:val="en-US"/>
         </w:rPr>
         <w:t xml:space="preserve">Fifth level: The </w:t>
       </w:r>
       <w:proofErr w:type="spellStart"/>
       <w:r>
         <w:rPr>
-          <w:rFonts w:ascii="Calibri" w:hAnsi="Calibri"/>
           <w:b/>
-          <w:lang w:val="en-GB"/>
-        </w:rPr>
-        <w:t>center</w:t>
+          <w:lang w:val="en-US"/>
+        </w:rPr>
+        <w:t>centre</w:t>
       </w:r>
       <w:proofErr w:type="spellEnd"/>
       <w:r>
         <w:rPr>
-          <w:rFonts w:ascii="Calibri" w:hAnsi="Calibri"/>
           <w:b/>
-          <w:lang w:val="en-GB"/>
+          <w:lang w:val="en-US"/>
         </w:rPr>
         <w:t xml:space="preserve"> of knowledge</w:t>
       </w:r>
     </w:p>
     <w:p>
       <w:pPr>
-        <w:spacing w:after="113"/>
-        <w:ind w:firstLine="709"/>
-        <w:rPr>
-          <w:rFonts w:ascii="Calibri" w:hAnsi="Calibri"/>
-          <w:lang w:val="en-GB"/>
-        </w:rPr>
-      </w:pPr>
-      <w:r>
-        <w:rPr>
-          <w:rFonts w:ascii="Calibri" w:hAnsi="Calibri"/>
-          <w:lang w:val="en-GB"/>
+        <w:pStyle w:val="Paragrafoelenco"/>
+        <w:numPr>
+          <w:ilvl w:val="1"/>
+          <w:numId w:val="25"/>
+        </w:numPr>
+        <w:spacing w:after="113"/>
+        <w:rPr>
+          <w:lang w:val="en-US"/>
+        </w:rPr>
+      </w:pPr>
+      <w:r>
+        <w:rPr>
+          <w:lang w:val="en-US"/>
         </w:rPr>
         <w:t>Look for a way to enter the tower</w:t>
       </w:r>
     </w:p>
     <w:p>
       <w:pPr>
-        <w:spacing w:after="113"/>
-        <w:ind w:left="709" w:firstLine="709"/>
-        <w:rPr>
-          <w:rFonts w:ascii="Calibri" w:hAnsi="Calibri"/>
-          <w:lang w:val="en-GB"/>
-        </w:rPr>
-      </w:pPr>
-      <w:r>
-        <w:rPr>
-          <w:rFonts w:ascii="Calibri" w:hAnsi="Calibri"/>
-          <w:lang w:val="en-GB"/>
+        <w:pStyle w:val="Paragrafoelenco"/>
+        <w:numPr>
+          <w:ilvl w:val="2"/>
+          <w:numId w:val="25"/>
+        </w:numPr>
+        <w:spacing w:after="113"/>
+        <w:rPr>
+          <w:lang w:val="en-US"/>
+        </w:rPr>
+      </w:pPr>
+      <w:r>
+        <w:rPr>
+          <w:lang w:val="en-US"/>
         </w:rPr>
         <w:t>Explore the library</w:t>
       </w:r>
     </w:p>
     <w:p>
       <w:pPr>
-        <w:spacing w:after="113"/>
-        <w:ind w:left="709" w:firstLine="709"/>
-        <w:rPr>
-          <w:rFonts w:ascii="Calibri" w:hAnsi="Calibri"/>
-          <w:lang w:val="en-GB"/>
-        </w:rPr>
-      </w:pPr>
-      <w:r>
-        <w:rPr>
-          <w:rFonts w:ascii="Calibri" w:hAnsi="Calibri"/>
-          <w:lang w:val="en-GB"/>
+        <w:pStyle w:val="Paragrafoelenco"/>
+        <w:numPr>
+          <w:ilvl w:val="2"/>
+          <w:numId w:val="25"/>
+        </w:numPr>
+        <w:spacing w:after="113"/>
+        <w:rPr>
+          <w:lang w:val="en-US"/>
+        </w:rPr>
+      </w:pPr>
+      <w:r>
+        <w:rPr>
+          <w:lang w:val="en-US"/>
         </w:rPr>
         <w:t>Enter the greenhouse</w:t>
       </w:r>
     </w:p>
     <w:p>
       <w:pPr>
-        <w:spacing w:after="113"/>
-        <w:ind w:left="709" w:firstLine="709"/>
-        <w:rPr>
-          <w:rFonts w:ascii="Calibri" w:hAnsi="Calibri"/>
-          <w:lang w:val="en-GB"/>
-        </w:rPr>
-      </w:pPr>
-      <w:r>
-        <w:rPr>
-          <w:rFonts w:ascii="Calibri" w:hAnsi="Calibri"/>
-          <w:lang w:val="en-GB"/>
+        <w:pStyle w:val="Paragrafoelenco"/>
+        <w:numPr>
+          <w:ilvl w:val="2"/>
+          <w:numId w:val="25"/>
+        </w:numPr>
+        <w:spacing w:after="113"/>
+        <w:rPr>
+          <w:lang w:val="en-US"/>
+        </w:rPr>
+      </w:pPr>
+      <w:r>
+        <w:rPr>
+          <w:lang w:val="en-US"/>
         </w:rPr>
         <w:t>Steal a rod to enter the secret room</w:t>
       </w:r>
     </w:p>
     <w:p>
       <w:pPr>
-        <w:spacing w:after="113"/>
-        <w:ind w:left="709" w:firstLine="709"/>
-        <w:rPr>
-          <w:rFonts w:ascii="Calibri" w:hAnsi="Calibri"/>
-          <w:lang w:val="en-GB"/>
-        </w:rPr>
-      </w:pPr>
-      <w:r>
-        <w:rPr>
-          <w:rFonts w:ascii="Calibri" w:hAnsi="Calibri"/>
-          <w:lang w:val="en-GB"/>
+        <w:pStyle w:val="Paragrafoelenco"/>
+        <w:numPr>
+          <w:ilvl w:val="2"/>
+          <w:numId w:val="25"/>
+        </w:numPr>
+        <w:spacing w:after="113"/>
+        <w:rPr>
+          <w:lang w:val="en-US"/>
+        </w:rPr>
+      </w:pPr>
+      <w:r>
+        <w:rPr>
+          <w:lang w:val="en-US"/>
         </w:rPr>
         <w:t>Find ingredients for the sonic blaster</w:t>
       </w:r>
     </w:p>
     <w:p>
       <w:pPr>
-        <w:spacing w:after="113"/>
-        <w:ind w:left="709" w:firstLine="709"/>
-        <w:rPr>
-          <w:rFonts w:ascii="Calibri" w:hAnsi="Calibri"/>
-          <w:lang w:val="en-GB"/>
-        </w:rPr>
-      </w:pPr>
-      <w:r>
-        <w:rPr>
-          <w:rFonts w:ascii="Calibri" w:hAnsi="Calibri"/>
-          <w:lang w:val="en-GB"/>
-        </w:rPr>
-        <w:tab/>
+        <w:pStyle w:val="Paragrafoelenco"/>
+        <w:numPr>
+          <w:ilvl w:val="3"/>
+          <w:numId w:val="25"/>
+        </w:numPr>
+        <w:spacing w:after="113"/>
+        <w:rPr>
+          <w:lang w:val="en-US"/>
+        </w:rPr>
+      </w:pPr>
+      <w:r>
+        <w:rPr>
+          <w:lang w:val="en-US"/>
+        </w:rPr>
         <w:t>Explore the dormitory</w:t>
       </w:r>
     </w:p>
     <w:p>
       <w:pPr>
-        <w:spacing w:after="113"/>
-        <w:ind w:firstLine="709"/>
-        <w:rPr>
-          <w:rFonts w:ascii="Calibri" w:hAnsi="Calibri"/>
+        <w:pStyle w:val="Paragrafoelenco"/>
+        <w:numPr>
+          <w:ilvl w:val="0"/>
+          <w:numId w:val="25"/>
+        </w:numPr>
+        <w:spacing w:after="113"/>
+        <w:rPr>
+          <w:lang w:val="en-US"/>
+        </w:rPr>
+      </w:pPr>
+      <w:r>
+        <w:rPr>
           <w:b/>
-          <w:lang w:val="en-GB"/>
-        </w:rPr>
-      </w:pPr>
-      <w:r>
-        <w:rPr>
-          <w:rFonts w:ascii="Calibri" w:hAnsi="Calibri"/>
-          <w:lang w:val="en-GB"/>
-        </w:rPr>
-        <w:t>S</w:t>
-      </w:r>
-      <w:r>
-        <w:rPr>
-          <w:rFonts w:ascii="Calibri" w:hAnsi="Calibri"/>
-          <w:lang w:val="en-GB"/>
-        </w:rPr>
-        <w:t>olve the enigma to enter the tower</w:t>
-      </w:r>
-    </w:p>
-    <w:p>
-      <w:pPr>
-        <w:spacing w:after="113"/>
-        <w:rPr>
-          <w:rFonts w:ascii="Calibri" w:hAnsi="Calibri"/>
-          <w:lang w:val="en-GB"/>
-        </w:rPr>
-      </w:pPr>
-      <w:r>
-        <w:rPr>
-          <w:rFonts w:ascii="Calibri" w:hAnsi="Calibri"/>
+          <w:lang w:val="en-US"/>
+        </w:rPr>
+        <w:t>Sixth Level: The tower basis</w:t>
+      </w:r>
+    </w:p>
+    <w:p>
+      <w:pPr>
+        <w:pStyle w:val="Paragrafoelenco"/>
+        <w:numPr>
+          <w:ilvl w:val="1"/>
+          <w:numId w:val="25"/>
+        </w:numPr>
+        <w:spacing w:after="113"/>
+        <w:rPr>
           <w:b/>
-          <w:lang w:val="en-GB"/>
-        </w:rPr>
-        <w:t>Sixth Level: The tower basis</w:t>
-      </w:r>
-    </w:p>
-    <w:p>
-      <w:pPr>
-        <w:spacing w:after="113"/>
-        <w:ind w:firstLine="709"/>
-        <w:rPr>
-          <w:rFonts w:ascii="Calibri" w:hAnsi="Calibri"/>
+          <w:lang w:val="en-US"/>
+        </w:rPr>
+      </w:pPr>
+      <w:r>
+        <w:rPr>
+          <w:lang w:val="en-US"/>
+        </w:rPr>
+        <w:t>Free Ashildr from temporal trap</w:t>
+      </w:r>
+    </w:p>
+    <w:p>
+      <w:pPr>
+        <w:pStyle w:val="Paragrafoelenco"/>
+        <w:numPr>
+          <w:ilvl w:val="2"/>
+          <w:numId w:val="25"/>
+        </w:numPr>
+        <w:spacing w:after="113"/>
+        <w:rPr>
+          <w:lang w:val="en-US"/>
+        </w:rPr>
+      </w:pPr>
+      <w:r>
+        <w:rPr>
+          <w:lang w:val="en-US"/>
+        </w:rPr>
+        <w:t>Enter and explore the doctor’s TARDIS</w:t>
+      </w:r>
+    </w:p>
+    <w:p>
+      <w:pPr>
+        <w:pStyle w:val="Paragrafoelenco"/>
+        <w:numPr>
+          <w:ilvl w:val="2"/>
+          <w:numId w:val="25"/>
+        </w:numPr>
+        <w:spacing w:after="113"/>
+        <w:rPr>
+          <w:lang w:val="en-US"/>
+        </w:rPr>
+      </w:pPr>
+      <w:r>
+        <w:rPr>
+          <w:lang w:val="en-US"/>
+        </w:rPr>
+        <w:t>Use the console to free Ashildr</w:t>
+      </w:r>
+    </w:p>
+    <w:p>
+      <w:pPr>
+        <w:pStyle w:val="Paragrafoelenco"/>
+        <w:numPr>
+          <w:ilvl w:val="0"/>
+          <w:numId w:val="25"/>
+        </w:numPr>
+        <w:spacing w:after="113"/>
+        <w:rPr>
           <w:b/>
-          <w:lang w:val="en-GB"/>
-        </w:rPr>
-      </w:pPr>
-      <w:r>
-        <w:rPr>
-          <w:rFonts w:ascii="Calibri" w:hAnsi="Calibri"/>
-          <w:lang w:val="en-GB"/>
-        </w:rPr>
-        <w:t xml:space="preserve">Free </w:t>
+          <w:lang w:val="en-US"/>
+        </w:rPr>
+      </w:pPr>
+      <w:r>
+        <w:rPr>
+          <w:b/>
+          <w:lang w:val="en-US"/>
+        </w:rPr>
+        <w:t>Seventh level: Revelation</w:t>
+      </w:r>
+    </w:p>
+    <w:p>
+      <w:pPr>
+        <w:pStyle w:val="Paragrafoelenco"/>
+        <w:numPr>
+          <w:ilvl w:val="1"/>
+          <w:numId w:val="25"/>
+        </w:numPr>
+        <w:spacing w:after="113"/>
+        <w:rPr>
+          <w:lang w:val="en-US"/>
+        </w:rPr>
+      </w:pPr>
+      <w:r>
+        <w:rPr>
+          <w:lang w:val="en-US"/>
+        </w:rPr>
+        <w:t>Talk Nimrod and fool him</w:t>
+      </w:r>
+    </w:p>
+    <w:p>
+      <w:pPr>
+        <w:pStyle w:val="Paragrafoelenco"/>
+        <w:numPr>
+          <w:ilvl w:val="2"/>
+          <w:numId w:val="25"/>
+        </w:numPr>
+        <w:spacing w:after="113"/>
+        <w:rPr>
+          <w:lang w:val="en-US"/>
+        </w:rPr>
+      </w:pPr>
+      <w:r>
+        <w:rPr>
+          <w:lang w:val="en-US"/>
+        </w:rPr>
+        <w:t>Switch off the energy suction mechanism [</w:t>
       </w:r>
       <w:proofErr w:type="spellStart"/>
       <w:r>
         <w:rPr>
-          <w:rFonts w:ascii="Calibri" w:hAnsi="Calibri"/>
-          <w:lang w:val="en-GB"/>
-        </w:rPr>
-        <w:t>Ashildir</w:t>
+          <w:lang w:val="en-US"/>
+        </w:rPr>
+        <w:t>Ashildr’s</w:t>
       </w:r>
       <w:proofErr w:type="spellEnd"/>
       <w:r>
         <w:rPr>
-          <w:rFonts w:ascii="Calibri" w:hAnsi="Calibri"/>
-          <w:lang w:val="en-GB"/>
-        </w:rPr>
-        <w:t xml:space="preserve"> from temporal tra</w:t>
-      </w:r>
-      <w:r>
-        <w:rPr>
-          <w:rFonts w:ascii="Calibri" w:hAnsi="Calibri"/>
-          <w:lang w:val="en-GB"/>
-        </w:rPr>
-        <w:t>p</w:t>
-      </w:r>
-    </w:p>
-    <w:p>
-      <w:pPr>
-        <w:spacing w:after="113"/>
-        <w:rPr>
-          <w:rFonts w:ascii="Calibri" w:hAnsi="Calibri"/>
-          <w:lang w:val="en-GB"/>
-        </w:rPr>
-      </w:pPr>
-      <w:r>
-        <w:rPr>
-          <w:rFonts w:ascii="Calibri" w:hAnsi="Calibri"/>
-          <w:lang w:val="en-GB"/>
-        </w:rPr>
-        <w:tab/>
-      </w:r>
-      <w:r>
-        <w:rPr>
-          <w:rFonts w:ascii="Calibri" w:hAnsi="Calibri"/>
-          <w:lang w:val="en-GB"/>
-        </w:rPr>
-        <w:tab/>
-        <w:t>Enter and explore the doctor’s TARDIS</w:t>
-      </w:r>
-    </w:p>
-    <w:p>
-      <w:pPr>
-        <w:spacing w:after="113"/>
-        <w:rPr>
-          <w:rFonts w:ascii="Calibri" w:hAnsi="Calibri"/>
-          <w:lang w:val="en-GB"/>
-        </w:rPr>
-      </w:pPr>
-      <w:r>
-        <w:rPr>
-          <w:rFonts w:ascii="Calibri" w:hAnsi="Calibri"/>
-          <w:lang w:val="en-GB"/>
-        </w:rPr>
-        <w:tab/>
-      </w:r>
-      <w:r>
-        <w:rPr>
-          <w:rFonts w:ascii="Calibri" w:hAnsi="Calibri"/>
-          <w:lang w:val="en-GB"/>
-        </w:rPr>
-        <w:tab/>
-        <w:t xml:space="preserve">Use the console to free </w:t>
-      </w:r>
-      <w:proofErr w:type="spellStart"/>
-      <w:r>
-        <w:rPr>
-          <w:rFonts w:ascii="Calibri" w:hAnsi="Calibri"/>
-          <w:lang w:val="en-GB"/>
-        </w:rPr>
-        <w:t>Ashildr</w:t>
-      </w:r>
-      <w:proofErr w:type="spellEnd"/>
-    </w:p>
-    <w:p>
-      <w:pPr>
-        <w:spacing w:after="113"/>
-        <w:rPr>
-          <w:rFonts w:ascii="Calibri" w:hAnsi="Calibri"/>
-          <w:lang w:val="en-GB"/>
-        </w:rPr>
-      </w:pPr>
-    </w:p>
-    <w:p>
-      <w:pPr>
-        <w:spacing w:after="113"/>
-        <w:rPr>
-          <w:rFonts w:ascii="Calibri" w:hAnsi="Calibri"/>
+          <w:lang w:val="en-US"/>
+        </w:rPr>
+        <w:t xml:space="preserve"> path]</w:t>
+      </w:r>
+    </w:p>
+    <w:p>
+      <w:pPr>
+        <w:pStyle w:val="Paragrafoelenco"/>
+        <w:numPr>
+          <w:ilvl w:val="2"/>
+          <w:numId w:val="25"/>
+        </w:numPr>
+        <w:spacing w:after="113"/>
+        <w:rPr>
+          <w:lang w:val="en-US"/>
+        </w:rPr>
+      </w:pPr>
+      <w:r>
+        <w:rPr>
+          <w:lang w:val="en-US"/>
+        </w:rPr>
+        <w:t>Distract Nimrod [Clara’s path]</w:t>
+      </w:r>
+    </w:p>
+    <w:p>
+      <w:pPr>
+        <w:pStyle w:val="Paragrafoelenco"/>
+        <w:numPr>
+          <w:ilvl w:val="0"/>
+          <w:numId w:val="25"/>
+        </w:numPr>
+        <w:spacing w:after="113"/>
+        <w:rPr>
+          <w:lang w:val="en-US"/>
+        </w:rPr>
+      </w:pPr>
+      <w:r>
+        <w:rPr>
           <w:b/>
-          <w:lang w:val="en-GB"/>
-        </w:rPr>
-      </w:pPr>
-      <w:r>
-        <w:rPr>
-          <w:rFonts w:ascii="Calibri" w:hAnsi="Calibri"/>
-          <w:b/>
-          <w:lang w:val="en-GB"/>
-        </w:rPr>
-        <w:t>Seventh level: Revelation</w:t>
-      </w:r>
-    </w:p>
-    <w:p>
-      <w:pPr>
-        <w:spacing w:after="113"/>
-        <w:rPr>
-          <w:rFonts w:ascii="Calibri" w:hAnsi="Calibri"/>
-          <w:lang w:val="en-GB"/>
-        </w:rPr>
-      </w:pPr>
-      <w:r>
-        <w:rPr>
-          <w:rFonts w:ascii="Calibri" w:hAnsi="Calibri"/>
-          <w:b/>
-          <w:lang w:val="en-GB"/>
-        </w:rPr>
-        <w:tab/>
-      </w:r>
-      <w:r>
-        <w:rPr>
-          <w:rFonts w:ascii="Calibri" w:hAnsi="Calibri"/>
-          <w:lang w:val="en-GB"/>
-        </w:rPr>
-        <w:t xml:space="preserve">Talk </w:t>
-      </w:r>
-      <w:proofErr w:type="spellStart"/>
-      <w:r>
-        <w:rPr>
-          <w:rFonts w:ascii="Calibri" w:hAnsi="Calibri"/>
-          <w:lang w:val="en-GB"/>
-        </w:rPr>
-        <w:t>Nimrod</w:t>
-      </w:r>
-      <w:proofErr w:type="spellEnd"/>
-      <w:r>
-        <w:rPr>
-          <w:rFonts w:ascii="Calibri" w:hAnsi="Calibri"/>
-          <w:lang w:val="en-GB"/>
-        </w:rPr>
-        <w:t xml:space="preserve"> and fool him</w:t>
-      </w:r>
-    </w:p>
-    <w:p>
-      <w:pPr>
-        <w:spacing w:after="113"/>
-        <w:rPr>
-          <w:rFonts w:ascii="Calibri" w:hAnsi="Calibri"/>
-          <w:lang w:val="en-GB"/>
-        </w:rPr>
-      </w:pPr>
-      <w:r>
-        <w:rPr>
-          <w:rFonts w:ascii="Calibri" w:hAnsi="Calibri"/>
-          <w:lang w:val="en-GB"/>
-        </w:rPr>
-        <w:lastRenderedPageBreak/>
-        <w:tab/>
-      </w:r>
-      <w:r>
-        <w:rPr>
-          <w:rFonts w:ascii="Calibri" w:hAnsi="Calibri"/>
-          <w:lang w:val="en-GB"/>
-        </w:rPr>
-        <w:tab/>
-        <w:t>Switch off the energy suction mechanism [</w:t>
-      </w:r>
-      <w:proofErr w:type="spellStart"/>
-      <w:r>
-        <w:rPr>
-          <w:rFonts w:ascii="Calibri" w:hAnsi="Calibri"/>
-          <w:lang w:val="en-GB"/>
-        </w:rPr>
-        <w:t>Ashildr’s</w:t>
-      </w:r>
-      <w:proofErr w:type="spellEnd"/>
-      <w:r>
-        <w:rPr>
-          <w:rFonts w:ascii="Calibri" w:hAnsi="Calibri"/>
-          <w:lang w:val="en-GB"/>
-        </w:rPr>
-        <w:t xml:space="preserve"> path]</w:t>
-      </w:r>
-    </w:p>
-    <w:p>
-      <w:pPr>
-        <w:spacing w:after="113"/>
-        <w:rPr>
-          <w:rFonts w:ascii="Calibri" w:hAnsi="Calibri"/>
-          <w:lang w:val="en-GB"/>
-        </w:rPr>
-      </w:pPr>
-      <w:r>
-        <w:rPr>
-          <w:rFonts w:ascii="Calibri" w:hAnsi="Calibri"/>
-          <w:lang w:val="en-GB"/>
-        </w:rPr>
-        <w:tab/>
-      </w:r>
-      <w:r>
-        <w:rPr>
-          <w:rFonts w:ascii="Calibri" w:hAnsi="Calibri"/>
-          <w:lang w:val="en-GB"/>
-        </w:rPr>
-        <w:tab/>
-        <w:t xml:space="preserve">Distract </w:t>
-      </w:r>
-      <w:proofErr w:type="spellStart"/>
-      <w:r>
-        <w:rPr>
-          <w:rFonts w:ascii="Calibri" w:hAnsi="Calibri"/>
-          <w:lang w:val="en-GB"/>
-        </w:rPr>
-        <w:t>Nimrod</w:t>
-      </w:r>
-      <w:proofErr w:type="spellEnd"/>
-      <w:r>
-        <w:rPr>
-          <w:rFonts w:ascii="Calibri" w:hAnsi="Calibri"/>
-          <w:lang w:val="en-GB"/>
-        </w:rPr>
-        <w:t xml:space="preserve"> [Clara’s path]</w:t>
-      </w:r>
-    </w:p>
-    <w:p>
-      <w:pPr>
-        <w:spacing w:after="113"/>
-        <w:rPr>
-          <w:rFonts w:ascii="Calibri" w:hAnsi="Calibri"/>
-          <w:lang w:val="en-GB"/>
-        </w:rPr>
-      </w:pPr>
-      <w:r>
-        <w:rPr>
-          <w:rFonts w:ascii="Calibri" w:hAnsi="Calibri"/>
-          <w:b/>
-          <w:lang w:val="en-GB"/>
-        </w:rPr>
-        <w:t xml:space="preserve">Final level: </w:t>
-      </w:r>
-      <w:r>
-        <w:rPr>
-          <w:rFonts w:ascii="Calibri" w:hAnsi="Calibri"/>
-          <w:b/>
-          <w:lang w:val="en-GB"/>
-        </w:rPr>
-        <w:t>THE END</w:t>
-      </w:r>
-    </w:p>
-    <w:p>
-      <w:pPr>
-        <w:spacing w:after="113"/>
-        <w:ind w:firstLine="709"/>
-        <w:rPr>
-          <w:rFonts w:ascii="Calibri" w:hAnsi="Calibri"/>
-          <w:lang w:val="en-GB"/>
-        </w:rPr>
-      </w:pPr>
-      <w:r>
-        <w:rPr>
-          <w:rFonts w:ascii="Calibri" w:hAnsi="Calibri"/>
-          <w:lang w:val="en-GB"/>
+          <w:lang w:val="en-US"/>
+        </w:rPr>
+        <w:t>Final level: THE END</w:t>
+      </w:r>
+    </w:p>
+    <w:p>
+      <w:pPr>
+        <w:pStyle w:val="Paragrafoelenco"/>
+        <w:numPr>
+          <w:ilvl w:val="1"/>
+          <w:numId w:val="25"/>
+        </w:numPr>
+        <w:spacing w:after="113"/>
+        <w:rPr>
+          <w:lang w:val="en-US"/>
+        </w:rPr>
+      </w:pPr>
+      <w:r>
+        <w:rPr>
+          <w:lang w:val="en-US"/>
         </w:rPr>
         <w:t>Enter the TARDIS again</w:t>
       </w:r>
-    </w:p>
-    <w:p>
-      <w:pPr>
-        <w:spacing w:after="113"/>
-        <w:ind w:firstLine="709"/>
-        <w:rPr>
-          <w:lang w:val="en-US"/>
-        </w:rPr>
-      </w:pPr>
-      <w:r>
-        <w:rPr>
-          <w:rFonts w:ascii="Calibri" w:hAnsi="Calibri"/>
-          <w:lang w:val="en-GB"/>
-        </w:rPr>
-        <w:t xml:space="preserve">Fight </w:t>
-      </w:r>
+      <w:r>
+        <w:rPr>
+          <w:lang w:val="en-US"/>
+        </w:rPr>
+        <w:t xml:space="preserve"> [Playing the character of the chosen path]</w:t>
+      </w:r>
+    </w:p>
+    <w:p>
+      <w:pPr>
+        <w:pStyle w:val="Paragrafoelenco"/>
+        <w:numPr>
+          <w:ilvl w:val="1"/>
+          <w:numId w:val="25"/>
+        </w:numPr>
+        <w:spacing w:after="113"/>
+        <w:rPr>
+          <w:lang w:val="en-US"/>
+        </w:rPr>
+      </w:pPr>
+      <w:r>
+        <w:rPr>
+          <w:lang w:val="en-US"/>
+        </w:rPr>
+        <w:t>Fight the Doctor and make it clear to him how bad he is acting</w:t>
+      </w:r>
+    </w:p>
+    <w:p>
+      <w:pPr>
+        <w:rPr>
+          <w:lang w:val="en-US"/>
+        </w:rPr>
+      </w:pPr>
+      <w:r>
+        <w:rPr>
+          <w:lang w:val="en-US"/>
+        </w:rPr>
+        <w:br w:type="page"/>
+      </w:r>
+    </w:p>
+    <w:p>
+      <w:pPr>
+        <w:rPr>
+          <w:lang w:val="en-US"/>
+        </w:rPr>
+      </w:pPr>
       <w:bookmarkStart w:id="0" w:name="_GoBack"/>
       <w:bookmarkEnd w:id="0"/>
-      <w:r>
-        <w:rPr>
-          <w:rFonts w:ascii="Calibri" w:hAnsi="Calibri"/>
-          <w:lang w:val="en-GB"/>
-        </w:rPr>
-        <w:t>the Doctor and make it clear to him how bad he is acting</w:t>
-      </w:r>
     </w:p>
     <w:sectPr>
       <w:footnotePr>
@@ -1232,6 +1078,92 @@
       </w:pPr>
     </w:lvl>
   </w:abstractNum>
+  <w:abstractNum w:abstractNumId="17" w15:restartNumberingAfterBreak="0">
+    <w:nsid w:val="7D4D3EDE"/>
+    <w:multiLevelType w:val="hybridMultilevel"/>
+    <w:tmpl w:val="0AF825B6"/>
+    <w:lvl w:ilvl="0" w:tplc="0410000F">
+      <w:start w:val="1"/>
+      <w:numFmt w:val="decimal"/>
+      <w:lvlText w:val="%1."/>
+      <w:lvlJc w:val="left"/>
+      <w:pPr>
+        <w:ind w:left="720" w:hanging="360"/>
+      </w:pPr>
+    </w:lvl>
+    <w:lvl w:ilvl="1" w:tplc="04100019">
+      <w:start w:val="1"/>
+      <w:numFmt w:val="lowerLetter"/>
+      <w:lvlText w:val="%2."/>
+      <w:lvlJc w:val="left"/>
+      <w:pPr>
+        <w:ind w:left="1440" w:hanging="360"/>
+      </w:pPr>
+    </w:lvl>
+    <w:lvl w:ilvl="2" w:tplc="0410001B">
+      <w:start w:val="1"/>
+      <w:numFmt w:val="lowerRoman"/>
+      <w:lvlText w:val="%3."/>
+      <w:lvlJc w:val="right"/>
+      <w:pPr>
+        <w:ind w:left="2160" w:hanging="180"/>
+      </w:pPr>
+    </w:lvl>
+    <w:lvl w:ilvl="3" w:tplc="0410000F">
+      <w:start w:val="1"/>
+      <w:numFmt w:val="decimal"/>
+      <w:lvlText w:val="%4."/>
+      <w:lvlJc w:val="left"/>
+      <w:pPr>
+        <w:ind w:left="2880" w:hanging="360"/>
+      </w:pPr>
+    </w:lvl>
+    <w:lvl w:ilvl="4" w:tplc="04100019" w:tentative="1">
+      <w:start w:val="1"/>
+      <w:numFmt w:val="lowerLetter"/>
+      <w:lvlText w:val="%5."/>
+      <w:lvlJc w:val="left"/>
+      <w:pPr>
+        <w:ind w:left="3600" w:hanging="360"/>
+      </w:pPr>
+    </w:lvl>
+    <w:lvl w:ilvl="5" w:tplc="0410001B" w:tentative="1">
+      <w:start w:val="1"/>
+      <w:numFmt w:val="lowerRoman"/>
+      <w:lvlText w:val="%6."/>
+      <w:lvlJc w:val="right"/>
+      <w:pPr>
+        <w:ind w:left="4320" w:hanging="180"/>
+      </w:pPr>
+    </w:lvl>
+    <w:lvl w:ilvl="6" w:tplc="0410000F" w:tentative="1">
+      <w:start w:val="1"/>
+      <w:numFmt w:val="decimal"/>
+      <w:lvlText w:val="%7."/>
+      <w:lvlJc w:val="left"/>
+      <w:pPr>
+        <w:ind w:left="5040" w:hanging="360"/>
+      </w:pPr>
+    </w:lvl>
+    <w:lvl w:ilvl="7" w:tplc="04100019" w:tentative="1">
+      <w:start w:val="1"/>
+      <w:numFmt w:val="lowerLetter"/>
+      <w:lvlText w:val="%8."/>
+      <w:lvlJc w:val="left"/>
+      <w:pPr>
+        <w:ind w:left="5760" w:hanging="360"/>
+      </w:pPr>
+    </w:lvl>
+    <w:lvl w:ilvl="8" w:tplc="0410001B" w:tentative="1">
+      <w:start w:val="1"/>
+      <w:numFmt w:val="lowerRoman"/>
+      <w:lvlText w:val="%9."/>
+      <w:lvlJc w:val="right"/>
+      <w:pPr>
+        <w:ind w:left="6480" w:hanging="180"/>
+      </w:pPr>
+    </w:lvl>
+  </w:abstractNum>
   <w:num w:numId="1">
     <w:abstractNumId w:val="9"/>
   </w:num>
@@ -1399,6 +1331,9 @@
   </w:num>
   <w:num w:numId="24">
     <w:abstractNumId w:val="1"/>
+  </w:num>
+  <w:num w:numId="25">
+    <w:abstractNumId w:val="17"/>
   </w:num>
 </w:numbering>
 </file>
@@ -1889,6 +1824,46 @@
       <w:suppressLineNumbers/>
     </w:pPr>
   </w:style>
+  <w:style w:type="paragraph" w:styleId="Paragrafoelenco">
+    <w:name w:val="List Paragraph"/>
+    <w:basedOn w:val="Normale"/>
+    <w:link w:val="ParagrafoelencoCarattere"/>
+    <w:uiPriority w:val="34"/>
+    <w:qFormat/>
+    <w:rsid w:val="006C18FD"/>
+    <w:pPr>
+      <w:widowControl/>
+      <w:suppressAutoHyphens w:val="0"/>
+      <w:overflowPunct/>
+      <w:autoSpaceDE/>
+      <w:autoSpaceDN/>
+      <w:adjustRightInd/>
+      <w:spacing w:after="160" w:line="259" w:lineRule="auto"/>
+      <w:ind w:left="720"/>
+      <w:contextualSpacing/>
+      <w:jc w:val="both"/>
+      <w:textAlignment w:val="auto"/>
+    </w:pPr>
+    <w:rPr>
+      <w:rFonts w:ascii="Calibri" w:eastAsia="MS Mincho" w:hAnsi="Calibri"/>
+      <w:kern w:val="0"/>
+      <w:sz w:val="22"/>
+      <w:szCs w:val="22"/>
+      <w:lang w:eastAsia="ja-JP"/>
+    </w:rPr>
+  </w:style>
+  <w:style w:type="character" w:customStyle="1" w:styleId="ParagrafoelencoCarattere">
+    <w:name w:val="Paragrafo elenco Carattere"/>
+    <w:link w:val="Paragrafoelenco"/>
+    <w:uiPriority w:val="34"/>
+    <w:rsid w:val="006C18FD"/>
+    <w:rPr>
+      <w:rFonts w:ascii="Calibri" w:eastAsia="MS Mincho" w:hAnsi="Calibri"/>
+      <w:sz w:val="22"/>
+      <w:szCs w:val="22"/>
+      <w:lang w:eastAsia="ja-JP"/>
+    </w:rPr>
+  </w:style>
 </w:styles>
 </file>
 
